--- a/documents/список литературы.docx
+++ b/documents/список литературы.docx
@@ -337,34 +337,81 @@
     <w:p>
       <w:pPr>
         <w:rPr>
-          <w:rFonts w:ascii="Times New Roman" w:hAnsi="Times New Roman" w:cs="Times New Roman"/>
-          <w:sz w:val="28"/>
-          <w:szCs w:val="28"/>
-        </w:rPr>
-      </w:pPr>
-      <w:r>
-        <w:rPr>
           <w:rFonts w:ascii="NewtonC" w:hAnsi="NewtonC" w:cs="NewtonC"/>
           <w:sz w:val="18"/>
           <w:szCs w:val="18"/>
         </w:rPr>
-        <w:t xml:space="preserve">в действии. – М.: Триумф, 2003. – 320 </w:t>
-      </w:r>
-      <w:proofErr w:type="gramStart"/>
+      </w:pPr>
       <w:r>
         <w:rPr>
           <w:rFonts w:ascii="NewtonC" w:hAnsi="NewtonC" w:cs="NewtonC"/>
           <w:sz w:val="18"/>
           <w:szCs w:val="18"/>
         </w:rPr>
-        <w:t>с</w:t>
-      </w:r>
-      <w:proofErr w:type="gramEnd"/>
+        <w:t xml:space="preserve">в действии. – М.: Триумф, 2003. – 320 </w:t>
+      </w:r>
+      <w:proofErr w:type="gramStart"/>
       <w:r>
         <w:rPr>
           <w:rFonts w:ascii="NewtonC" w:hAnsi="NewtonC" w:cs="NewtonC"/>
           <w:sz w:val="18"/>
           <w:szCs w:val="18"/>
+        </w:rPr>
+        <w:t>с</w:t>
+      </w:r>
+      <w:proofErr w:type="gramEnd"/>
+      <w:r>
+        <w:rPr>
+          <w:rFonts w:ascii="NewtonC" w:hAnsi="NewtonC" w:cs="NewtonC"/>
+          <w:sz w:val="18"/>
+          <w:szCs w:val="18"/>
+        </w:rPr>
+        <w:t>.</w:t>
+      </w:r>
+    </w:p>
+    <w:p>
+      <w:pPr>
+        <w:rPr>
+          <w:rFonts w:ascii="NewtonC" w:hAnsi="NewtonC" w:cs="NewtonC"/>
+          <w:sz w:val="18"/>
+          <w:szCs w:val="18"/>
+        </w:rPr>
+      </w:pPr>
+    </w:p>
+    <w:p>
+      <w:pPr>
+        <w:rPr>
+          <w:rFonts w:ascii="Times New Roman" w:hAnsi="Times New Roman" w:cs="Times New Roman"/>
+          <w:sz w:val="28"/>
+          <w:szCs w:val="28"/>
+        </w:rPr>
+      </w:pPr>
+      <w:r>
+        <w:rPr>
+          <w:sz w:val="28"/>
+          <w:szCs w:val="28"/>
+        </w:rPr>
+        <w:t>[</w:t>
+      </w:r>
+      <w:r>
+        <w:rPr>
+          <w:sz w:val="28"/>
+          <w:szCs w:val="28"/>
+          <w:lang w:val="en-US"/>
+        </w:rPr>
+        <w:t>afin</w:t>
+      </w:r>
+      <w:r>
+        <w:rPr>
+          <w:sz w:val="28"/>
+          <w:szCs w:val="28"/>
+        </w:rPr>
+        <w:t>]</w:t>
+      </w:r>
+      <w:r>
+        <w:rPr>
+          <w:sz w:val="28"/>
+          <w:szCs w:val="28"/>
         </w:rPr>
         <w:t>.</w:t>
       </w:r>

--- a/documents/список литературы.docx
+++ b/documents/список литературы.docx
@@ -381,6 +381,53 @@
     <w:p>
       <w:pPr>
         <w:rPr>
+          <w:sz w:val="28"/>
+          <w:szCs w:val="28"/>
+        </w:rPr>
+      </w:pPr>
+      <w:r>
+        <w:rPr>
+          <w:sz w:val="28"/>
+          <w:szCs w:val="28"/>
+        </w:rPr>
+        <w:t>[</w:t>
+      </w:r>
+      <w:proofErr w:type="spellStart"/>
+      <w:r>
+        <w:rPr>
+          <w:sz w:val="28"/>
+          <w:szCs w:val="28"/>
+          <w:lang w:val="en-US"/>
+        </w:rPr>
+        <w:t>afin</w:t>
+      </w:r>
+      <w:proofErr w:type="spellEnd"/>
+      <w:r>
+        <w:rPr>
+          <w:sz w:val="28"/>
+          <w:szCs w:val="28"/>
+        </w:rPr>
+        <w:t>]</w:t>
+      </w:r>
+      <w:r>
+        <w:rPr>
+          <w:sz w:val="28"/>
+          <w:szCs w:val="28"/>
+        </w:rPr>
+        <w:t>.</w:t>
+      </w:r>
+    </w:p>
+    <w:p>
+      <w:pPr>
+        <w:rPr>
+          <w:sz w:val="28"/>
+          <w:szCs w:val="28"/>
+        </w:rPr>
+      </w:pPr>
+    </w:p>
+    <w:p>
+      <w:pPr>
+        <w:rPr>
           <w:rFonts w:ascii="Times New Roman" w:hAnsi="Times New Roman" w:cs="Times New Roman"/>
           <w:sz w:val="28"/>
           <w:szCs w:val="28"/>
@@ -397,10 +444,10 @@
         <w:rPr>
           <w:sz w:val="28"/>
           <w:szCs w:val="28"/>
-          <w:lang w:val="en-US"/>
-        </w:rPr>
-        <w:t>afin</w:t>
-      </w:r>
+        </w:rPr>
+        <w:t>формулы яркости и контрастности</w:t>
+      </w:r>
+      <w:proofErr w:type="gramStart"/>
       <w:r>
         <w:rPr>
           <w:sz w:val="28"/>
@@ -409,11 +456,43 @@
         <w:t>]</w:t>
       </w:r>
       <w:r>
-        <w:rPr>
-          <w:sz w:val="28"/>
-          <w:szCs w:val="28"/>
-        </w:rPr>
-        <w:t>.</w:t>
+        <w:t>П</w:t>
+      </w:r>
+      <w:proofErr w:type="gramEnd"/>
+      <w:r>
+        <w:t>опов, Е. А. Классический алгоритм фрактального сжатия изображений [Текст] / Е. А. Попов, А. В. Холодков // Вестник Алтайской государственной педагогической академии. Сер</w:t>
+      </w:r>
+      <w:proofErr w:type="gramStart"/>
+      <w:r>
+        <w:t xml:space="preserve">.: </w:t>
+      </w:r>
+      <w:proofErr w:type="gramEnd"/>
+      <w:r>
+        <w:t xml:space="preserve">Естественные и точные науки. - 2011. - </w:t>
+      </w:r>
+      <w:proofErr w:type="spellStart"/>
+      <w:r>
+        <w:t>Вып</w:t>
+      </w:r>
+      <w:proofErr w:type="spellEnd"/>
+      <w:r>
+        <w:t>. 7. - С. 42-46</w:t>
+      </w:r>
+      <w:proofErr w:type="gramStart"/>
+      <w:r>
+        <w:t xml:space="preserve"> :</w:t>
+      </w:r>
+      <w:proofErr w:type="gramEnd"/>
+      <w:r>
+        <w:t xml:space="preserve"> табл. - </w:t>
+      </w:r>
+      <w:proofErr w:type="spellStart"/>
+      <w:r>
+        <w:t>Библиогр</w:t>
+      </w:r>
+      <w:proofErr w:type="spellEnd"/>
+      <w:r>
+        <w:t>.: с. 46</w:t>
       </w:r>
     </w:p>
     <w:p/>

--- a/documents/список литературы.docx
+++ b/documents/список литературы.docx
@@ -426,6 +426,534 @@
       </w:pPr>
     </w:p>
     <w:p>
+      <w:r>
+        <w:rPr>
+          <w:sz w:val="28"/>
+          <w:szCs w:val="28"/>
+        </w:rPr>
+        <w:t>[</w:t>
+      </w:r>
+      <w:r>
+        <w:rPr>
+          <w:sz w:val="28"/>
+          <w:szCs w:val="28"/>
+        </w:rPr>
+        <w:t>формулы яркости и контрастности</w:t>
+      </w:r>
+      <w:proofErr w:type="gramStart"/>
+      <w:r>
+        <w:rPr>
+          <w:sz w:val="28"/>
+          <w:szCs w:val="28"/>
+        </w:rPr>
+        <w:t>]</w:t>
+      </w:r>
+      <w:r>
+        <w:t>П</w:t>
+      </w:r>
+      <w:proofErr w:type="gramEnd"/>
+      <w:r>
+        <w:t>опов, Е. А. Классический алгоритм фрактального сжатия изображений [Текст] / Е. А. Попов, А. В. Холодков // Вестник Алтайской государственной педагогической академии. Сер</w:t>
+      </w:r>
+      <w:proofErr w:type="gramStart"/>
+      <w:r>
+        <w:t xml:space="preserve">.: </w:t>
+      </w:r>
+      <w:proofErr w:type="gramEnd"/>
+      <w:r>
+        <w:t xml:space="preserve">Естественные и точные науки. - 2011. - </w:t>
+      </w:r>
+      <w:proofErr w:type="spellStart"/>
+      <w:r>
+        <w:t>Вып</w:t>
+      </w:r>
+      <w:proofErr w:type="spellEnd"/>
+      <w:r>
+        <w:t>. 7. - С. 42-46</w:t>
+      </w:r>
+      <w:proofErr w:type="gramStart"/>
+      <w:r>
+        <w:t xml:space="preserve"> :</w:t>
+      </w:r>
+      <w:proofErr w:type="gramEnd"/>
+      <w:r>
+        <w:t xml:space="preserve"> табл. - </w:t>
+      </w:r>
+      <w:proofErr w:type="spellStart"/>
+      <w:r>
+        <w:t>Библиогр</w:t>
+      </w:r>
+      <w:proofErr w:type="spellEnd"/>
+      <w:r>
+        <w:t>.: с. 46</w:t>
+      </w:r>
+    </w:p>
+    <w:p/>
+    <w:p>
+      <w:pPr>
+        <w:pStyle w:val="Default"/>
+      </w:pPr>
+      <w:r>
+        <w:rPr>
+          <w:sz w:val="28"/>
+          <w:szCs w:val="28"/>
+        </w:rPr>
+        <w:t>[</w:t>
+      </w:r>
+      <w:proofErr w:type="spellStart"/>
+      <w:r>
+        <w:rPr>
+          <w:sz w:val="28"/>
+          <w:szCs w:val="28"/>
+        </w:rPr>
+        <w:t>юмл</w:t>
+      </w:r>
+      <w:proofErr w:type="spellEnd"/>
+      <w:r>
+        <w:rPr>
+          <w:sz w:val="28"/>
+          <w:szCs w:val="28"/>
+        </w:rPr>
+        <w:t>]</w:t>
+      </w:r>
+      <w:r>
+        <w:t xml:space="preserve"> </w:t>
+      </w:r>
+    </w:p>
+    <w:p>
+      <w:pPr>
+        <w:pStyle w:val="Default"/>
+        <w:rPr>
+          <w:sz w:val="28"/>
+          <w:szCs w:val="28"/>
+        </w:rPr>
+      </w:pPr>
+      <w:proofErr w:type="spellStart"/>
+      <w:r>
+        <w:rPr>
+          <w:sz w:val="28"/>
+          <w:szCs w:val="28"/>
+        </w:rPr>
+        <w:t>Леоненков</w:t>
+      </w:r>
+      <w:proofErr w:type="spellEnd"/>
+      <w:r>
+        <w:rPr>
+          <w:sz w:val="28"/>
+          <w:szCs w:val="28"/>
+        </w:rPr>
+        <w:t xml:space="preserve">, А. В. Нотация и семантика языка UML [Электронный ресурс]/ А.В. </w:t>
+      </w:r>
+      <w:proofErr w:type="spellStart"/>
+      <w:r>
+        <w:rPr>
+          <w:sz w:val="28"/>
+          <w:szCs w:val="28"/>
+        </w:rPr>
+        <w:t>Леоненков</w:t>
+      </w:r>
+      <w:proofErr w:type="spellEnd"/>
+      <w:r>
+        <w:rPr>
+          <w:sz w:val="28"/>
+          <w:szCs w:val="28"/>
+        </w:rPr>
+        <w:t xml:space="preserve">. – Интернет-университет информационных технологий. http://www.intuit.ru/department/pl/umlbasics (дата обращения: 22.03.2016 г.). </w:t>
+      </w:r>
+    </w:p>
+    <w:p>
+      <w:pPr>
+        <w:pStyle w:val="Default"/>
+        <w:rPr>
+          <w:sz w:val="28"/>
+          <w:szCs w:val="28"/>
+        </w:rPr>
+      </w:pPr>
+    </w:p>
+    <w:p>
+      <w:pPr>
+        <w:pStyle w:val="Default"/>
+        <w:rPr>
+          <w:sz w:val="28"/>
+          <w:szCs w:val="28"/>
+        </w:rPr>
+      </w:pPr>
+    </w:p>
+    <w:p>
+      <w:pPr>
+        <w:pStyle w:val="Default"/>
+      </w:pPr>
+      <w:r>
+        <w:rPr>
+          <w:sz w:val="28"/>
+          <w:szCs w:val="28"/>
+        </w:rPr>
+        <w:t>[</w:t>
+      </w:r>
+      <w:r>
+        <w:t>юмл</w:t>
+      </w:r>
+      <w:r>
+        <w:rPr>
+          <w:sz w:val="28"/>
+          <w:szCs w:val="28"/>
+        </w:rPr>
+        <w:t>11].</w:t>
+      </w:r>
+      <w:r>
+        <w:t xml:space="preserve"> </w:t>
+      </w:r>
+    </w:p>
+    <w:p>
+      <w:pPr>
+        <w:pStyle w:val="Default"/>
+        <w:rPr>
+          <w:sz w:val="28"/>
+          <w:szCs w:val="28"/>
+        </w:rPr>
+      </w:pPr>
+      <w:r>
+        <w:rPr>
+          <w:sz w:val="28"/>
+          <w:szCs w:val="28"/>
+        </w:rPr>
+        <w:t xml:space="preserve">Зеленко, Л.С. Методические указания к лабораторному практикуму по дисциплине «Технологии программирования» [Электронный ресурс]/Л.С.Зеленко. – СГАУ, 2014. – 65 с. </w:t>
+      </w:r>
+    </w:p>
+    <w:p>
+      <w:pPr>
+        <w:pStyle w:val="Default"/>
+        <w:rPr>
+          <w:sz w:val="28"/>
+          <w:szCs w:val="28"/>
+        </w:rPr>
+      </w:pPr>
+    </w:p>
+    <w:p>
+      <w:pPr>
+        <w:pStyle w:val="Default"/>
+        <w:rPr>
+          <w:color w:val="auto"/>
+          <w:sz w:val="28"/>
+          <w:szCs w:val="28"/>
+        </w:rPr>
+      </w:pPr>
+      <w:r>
+        <w:rPr>
+          <w:color w:val="auto"/>
+          <w:sz w:val="28"/>
+          <w:szCs w:val="28"/>
+        </w:rPr>
+        <w:t>[</w:t>
+      </w:r>
+      <w:r>
+        <w:t>юмл</w:t>
+      </w:r>
+      <w:r>
+        <w:rPr>
+          <w:color w:val="auto"/>
+          <w:sz w:val="28"/>
+          <w:szCs w:val="28"/>
+        </w:rPr>
+        <w:t>12]</w:t>
+      </w:r>
+    </w:p>
+    <w:p>
+      <w:pPr>
+        <w:pStyle w:val="Default"/>
+      </w:pPr>
+    </w:p>
+    <w:p>
+      <w:pPr>
+        <w:pStyle w:val="Default"/>
+        <w:rPr>
+          <w:sz w:val="28"/>
+          <w:szCs w:val="28"/>
+        </w:rPr>
+      </w:pPr>
+      <w:proofErr w:type="spellStart"/>
+      <w:r>
+        <w:rPr>
+          <w:sz w:val="28"/>
+          <w:szCs w:val="28"/>
+        </w:rPr>
+        <w:t>Гома</w:t>
+      </w:r>
+      <w:proofErr w:type="spellEnd"/>
+      <w:r>
+        <w:rPr>
+          <w:sz w:val="28"/>
+          <w:szCs w:val="28"/>
+        </w:rPr>
+        <w:t xml:space="preserve">, X. UML. Проектирование систем реального времени, параллельных и распределенных приложений: Пер. с англ. [Текст] – М.: ДМК Пресс, 2011. – 704 </w:t>
+      </w:r>
+      <w:proofErr w:type="gramStart"/>
+      <w:r>
+        <w:rPr>
+          <w:sz w:val="28"/>
+          <w:szCs w:val="28"/>
+        </w:rPr>
+        <w:t>с</w:t>
+      </w:r>
+      <w:proofErr w:type="gramEnd"/>
+      <w:r>
+        <w:rPr>
+          <w:sz w:val="28"/>
+          <w:szCs w:val="28"/>
+        </w:rPr>
+        <w:t xml:space="preserve">. </w:t>
+      </w:r>
+    </w:p>
+    <w:p>
+      <w:pPr>
+        <w:pStyle w:val="Default"/>
+        <w:rPr>
+          <w:sz w:val="28"/>
+          <w:szCs w:val="28"/>
+        </w:rPr>
+      </w:pPr>
+    </w:p>
+    <w:p>
+      <w:pPr>
+        <w:pStyle w:val="Default"/>
+        <w:rPr>
+          <w:sz w:val="28"/>
+          <w:szCs w:val="28"/>
+        </w:rPr>
+      </w:pPr>
+    </w:p>
+    <w:p>
+      <w:pPr>
+        <w:pStyle w:val="Default"/>
+      </w:pPr>
+      <w:r>
+        <w:rPr>
+          <w:sz w:val="28"/>
+          <w:szCs w:val="28"/>
+        </w:rPr>
+        <w:t>[16</w:t>
+      </w:r>
+      <w:r>
+        <w:t>ос</w:t>
+      </w:r>
+      <w:r>
+        <w:rPr>
+          <w:sz w:val="28"/>
+          <w:szCs w:val="28"/>
+        </w:rPr>
+        <w:t>]</w:t>
+      </w:r>
+      <w:r>
+        <w:t xml:space="preserve"> </w:t>
+      </w:r>
+    </w:p>
+    <w:p>
+      <w:pPr>
+        <w:pStyle w:val="Default"/>
+        <w:rPr>
+          <w:sz w:val="28"/>
+          <w:szCs w:val="28"/>
+        </w:rPr>
+      </w:pPr>
+      <w:r>
+        <w:rPr>
+          <w:sz w:val="28"/>
+          <w:szCs w:val="28"/>
+        </w:rPr>
+        <w:lastRenderedPageBreak/>
+        <w:t xml:space="preserve">Программное обеспечение компьютеров. [Электронный ресурс]. – URL: http://book.kbsu.ru/theory/chapter6/ (дата обращения: 15.04.2016 г.). </w:t>
+      </w:r>
+    </w:p>
+    <w:p>
+      <w:pPr>
+        <w:pStyle w:val="Default"/>
+        <w:rPr>
+          <w:sz w:val="28"/>
+          <w:szCs w:val="28"/>
+        </w:rPr>
+      </w:pPr>
+    </w:p>
+    <w:p>
+      <w:pPr>
+        <w:pStyle w:val="Default"/>
+        <w:rPr>
+          <w:sz w:val="28"/>
+          <w:szCs w:val="28"/>
+        </w:rPr>
+      </w:pPr>
+    </w:p>
+    <w:p>
+      <w:pPr>
+        <w:pStyle w:val="Default"/>
+        <w:rPr>
+          <w:sz w:val="28"/>
+          <w:szCs w:val="28"/>
+        </w:rPr>
+      </w:pPr>
+    </w:p>
+    <w:p>
+      <w:pPr>
+        <w:pStyle w:val="Default"/>
+        <w:rPr>
+          <w:sz w:val="28"/>
+          <w:szCs w:val="28"/>
+        </w:rPr>
+      </w:pPr>
+      <w:r>
+        <w:rPr>
+          <w:sz w:val="28"/>
+          <w:szCs w:val="28"/>
+        </w:rPr>
+        <w:t>[17</w:t>
+      </w:r>
+      <w:r>
+        <w:t>ос</w:t>
+      </w:r>
+      <w:r>
+        <w:rPr>
+          <w:sz w:val="28"/>
+          <w:szCs w:val="28"/>
+        </w:rPr>
+        <w:t>]</w:t>
+      </w:r>
+    </w:p>
+    <w:p>
+      <w:pPr>
+        <w:pStyle w:val="Default"/>
+      </w:pPr>
+    </w:p>
+    <w:p>
+      <w:pPr>
+        <w:pStyle w:val="Default"/>
+        <w:rPr>
+          <w:sz w:val="28"/>
+          <w:szCs w:val="28"/>
+        </w:rPr>
+      </w:pPr>
+      <w:r>
+        <w:rPr>
+          <w:sz w:val="28"/>
+          <w:szCs w:val="28"/>
+        </w:rPr>
+        <w:t xml:space="preserve">C# [Электронный ресурс]. </w:t>
+      </w:r>
+      <w:r>
+        <w:rPr>
+          <w:sz w:val="28"/>
+          <w:szCs w:val="28"/>
+        </w:rPr>
+        <w:t xml:space="preserve"> URL: https://msdn.microsoft.com/ru-ru/library/kx37x362.aspx (дата обращения: 15.04.2016 г.). </w:t>
+      </w:r>
+    </w:p>
+    <w:p>
+      <w:pPr>
+        <w:pStyle w:val="Default"/>
+        <w:rPr>
+          <w:sz w:val="28"/>
+          <w:szCs w:val="28"/>
+        </w:rPr>
+      </w:pPr>
+    </w:p>
+    <w:p>
+      <w:pPr>
+        <w:pStyle w:val="Default"/>
+        <w:rPr>
+          <w:sz w:val="28"/>
+          <w:szCs w:val="28"/>
+        </w:rPr>
+      </w:pPr>
+    </w:p>
+    <w:p>
+      <w:pPr>
+        <w:pStyle w:val="Default"/>
+        <w:rPr>
+          <w:sz w:val="28"/>
+          <w:szCs w:val="28"/>
+        </w:rPr>
+      </w:pPr>
+    </w:p>
+    <w:p>
+      <w:pPr>
+        <w:pStyle w:val="Default"/>
+        <w:rPr>
+          <w:sz w:val="28"/>
+          <w:szCs w:val="28"/>
+        </w:rPr>
+      </w:pPr>
+    </w:p>
+    <w:p>
+      <w:pPr>
+        <w:pStyle w:val="Default"/>
+        <w:rPr>
+          <w:sz w:val="28"/>
+          <w:szCs w:val="28"/>
+        </w:rPr>
+      </w:pPr>
+      <w:r>
+        <w:rPr>
+          <w:sz w:val="28"/>
+          <w:szCs w:val="28"/>
+        </w:rPr>
+        <w:t>[18</w:t>
+      </w:r>
+      <w:r>
+        <w:t>ос</w:t>
+      </w:r>
+      <w:r>
+        <w:rPr>
+          <w:sz w:val="28"/>
+          <w:szCs w:val="28"/>
+        </w:rPr>
+        <w:t>]</w:t>
+      </w:r>
+    </w:p>
+    <w:p>
+      <w:pPr>
+        <w:pStyle w:val="Default"/>
+      </w:pPr>
+    </w:p>
+    <w:p>
+      <w:pPr>
+        <w:pStyle w:val="Default"/>
+        <w:rPr>
+          <w:sz w:val="28"/>
+          <w:szCs w:val="28"/>
+        </w:rPr>
+      </w:pPr>
+      <w:r>
+        <w:rPr>
+          <w:sz w:val="28"/>
+          <w:szCs w:val="28"/>
+        </w:rPr>
+        <w:t xml:space="preserve">Внешнее описание программного средства [Электронный ресурс]. – URL: http://studend.ru/gotovye-raboty/lektsiya-po-teme-vneshnee-opisanie-programmnogo-srdestva-l012.html (дата обращения: 30.04.2016 г.). </w:t>
+      </w:r>
+    </w:p>
+    <w:p>
+      <w:pPr>
+        <w:pStyle w:val="Default"/>
+        <w:rPr>
+          <w:sz w:val="28"/>
+          <w:szCs w:val="28"/>
+        </w:rPr>
+      </w:pPr>
+    </w:p>
+    <w:p>
+      <w:pPr>
+        <w:rPr>
+          <w:sz w:val="28"/>
+          <w:szCs w:val="28"/>
+        </w:rPr>
+      </w:pPr>
+    </w:p>
+    <w:p>
+      <w:pPr>
+        <w:rPr>
+          <w:sz w:val="28"/>
+          <w:szCs w:val="28"/>
+        </w:rPr>
+      </w:pPr>
+    </w:p>
+    <w:p>
       <w:pPr>
         <w:rPr>
           <w:rFonts w:ascii="Times New Roman" w:hAnsi="Times New Roman" w:cs="Times New Roman"/>
@@ -433,67 +961,6 @@
           <w:szCs w:val="28"/>
         </w:rPr>
       </w:pPr>
-      <w:r>
-        <w:rPr>
-          <w:sz w:val="28"/>
-          <w:szCs w:val="28"/>
-        </w:rPr>
-        <w:t>[</w:t>
-      </w:r>
-      <w:r>
-        <w:rPr>
-          <w:sz w:val="28"/>
-          <w:szCs w:val="28"/>
-        </w:rPr>
-        <w:t>формулы яркости и контрастности</w:t>
-      </w:r>
-      <w:proofErr w:type="gramStart"/>
-      <w:r>
-        <w:rPr>
-          <w:sz w:val="28"/>
-          <w:szCs w:val="28"/>
-        </w:rPr>
-        <w:t>]</w:t>
-      </w:r>
-      <w:r>
-        <w:t>П</w:t>
-      </w:r>
-      <w:proofErr w:type="gramEnd"/>
-      <w:r>
-        <w:t>опов, Е. А. Классический алгоритм фрактального сжатия изображений [Текст] / Е. А. Попов, А. В. Холодков // Вестник Алтайской государственной педагогической академии. Сер</w:t>
-      </w:r>
-      <w:proofErr w:type="gramStart"/>
-      <w:r>
-        <w:t xml:space="preserve">.: </w:t>
-      </w:r>
-      <w:proofErr w:type="gramEnd"/>
-      <w:r>
-        <w:t xml:space="preserve">Естественные и точные науки. - 2011. - </w:t>
-      </w:r>
-      <w:proofErr w:type="spellStart"/>
-      <w:r>
-        <w:t>Вып</w:t>
-      </w:r>
-      <w:proofErr w:type="spellEnd"/>
-      <w:r>
-        <w:t>. 7. - С. 42-46</w:t>
-      </w:r>
-      <w:proofErr w:type="gramStart"/>
-      <w:r>
-        <w:t xml:space="preserve"> :</w:t>
-      </w:r>
-      <w:proofErr w:type="gramEnd"/>
-      <w:r>
-        <w:t xml:space="preserve"> табл. - </w:t>
-      </w:r>
-      <w:proofErr w:type="spellStart"/>
-      <w:r>
-        <w:t>Библиогр</w:t>
-      </w:r>
-      <w:proofErr w:type="spellEnd"/>
-      <w:r>
-        <w:t>.: с. 46</w:t>
-      </w:r>
     </w:p>
     <w:p/>
     <w:sectPr>
@@ -509,6 +976,210 @@
 <file path=word/numbering.xml><?xml version="1.0" encoding="utf-8"?>
 <w:numbering xmlns:ve="http://schemas.openxmlformats.org/markup-compatibility/2006" xmlns:o="urn:schemas-microsoft-com:office:office" xmlns:r="http://schemas.openxmlformats.org/officeDocument/2006/relationships" xmlns:m="http://schemas.openxmlformats.org/officeDocument/2006/math" xmlns:v="urn:schemas-microsoft-com:vml" xmlns:wp="http://schemas.openxmlformats.org/drawingml/2006/wordprocessingDrawing" xmlns:w10="urn:schemas-microsoft-com:office:word" xmlns:w="http://schemas.openxmlformats.org/wordprocessingml/2006/main" xmlns:wne="http://schemas.microsoft.com/office/word/2006/wordml">
   <w:abstractNum w:abstractNumId="0">
+    <w:nsid w:val="9DA51E55"/>
+    <w:multiLevelType w:val="hybridMultilevel"/>
+    <w:tmpl w:val="4181A5FB"/>
+    <w:lvl w:ilvl="0" w:tplc="FFFFFFFF">
+      <w:start w:val="1"/>
+      <w:numFmt w:val="ideographDigital"/>
+      <w:lvlText w:val=""/>
+      <w:lvlJc w:val="left"/>
+    </w:lvl>
+    <w:lvl w:ilvl="1" w:tplc="FFFFFFFF">
+      <w:numFmt w:val="decimal"/>
+      <w:lvlText w:val=""/>
+      <w:lvlJc w:val="left"/>
+    </w:lvl>
+    <w:lvl w:ilvl="2" w:tplc="FFFFFFFF">
+      <w:numFmt w:val="decimal"/>
+      <w:lvlText w:val=""/>
+      <w:lvlJc w:val="left"/>
+    </w:lvl>
+    <w:lvl w:ilvl="3" w:tplc="FFFFFFFF">
+      <w:numFmt w:val="decimal"/>
+      <w:lvlText w:val=""/>
+      <w:lvlJc w:val="left"/>
+    </w:lvl>
+    <w:lvl w:ilvl="4" w:tplc="FFFFFFFF">
+      <w:numFmt w:val="decimal"/>
+      <w:lvlText w:val=""/>
+      <w:lvlJc w:val="left"/>
+    </w:lvl>
+    <w:lvl w:ilvl="5" w:tplc="FFFFFFFF">
+      <w:numFmt w:val="decimal"/>
+      <w:lvlText w:val=""/>
+      <w:lvlJc w:val="left"/>
+    </w:lvl>
+    <w:lvl w:ilvl="6" w:tplc="FFFFFFFF">
+      <w:numFmt w:val="decimal"/>
+      <w:lvlText w:val=""/>
+      <w:lvlJc w:val="left"/>
+    </w:lvl>
+    <w:lvl w:ilvl="7" w:tplc="FFFFFFFF">
+      <w:numFmt w:val="decimal"/>
+      <w:lvlText w:val=""/>
+      <w:lvlJc w:val="left"/>
+    </w:lvl>
+    <w:lvl w:ilvl="8" w:tplc="FFFFFFFF">
+      <w:numFmt w:val="decimal"/>
+      <w:lvlText w:val=""/>
+      <w:lvlJc w:val="left"/>
+    </w:lvl>
+  </w:abstractNum>
+  <w:abstractNum w:abstractNumId="1">
+    <w:nsid w:val="C5D9DA3C"/>
+    <w:multiLevelType w:val="hybridMultilevel"/>
+    <w:tmpl w:val="653819DF"/>
+    <w:lvl w:ilvl="0" w:tplc="FFFFFFFF">
+      <w:start w:val="1"/>
+      <w:numFmt w:val="ideographDigital"/>
+      <w:lvlText w:val=""/>
+      <w:lvlJc w:val="left"/>
+    </w:lvl>
+    <w:lvl w:ilvl="1" w:tplc="FFFFFFFF">
+      <w:numFmt w:val="decimal"/>
+      <w:lvlText w:val=""/>
+      <w:lvlJc w:val="left"/>
+    </w:lvl>
+    <w:lvl w:ilvl="2" w:tplc="FFFFFFFF">
+      <w:numFmt w:val="decimal"/>
+      <w:lvlText w:val=""/>
+      <w:lvlJc w:val="left"/>
+    </w:lvl>
+    <w:lvl w:ilvl="3" w:tplc="FFFFFFFF">
+      <w:numFmt w:val="decimal"/>
+      <w:lvlText w:val=""/>
+      <w:lvlJc w:val="left"/>
+    </w:lvl>
+    <w:lvl w:ilvl="4" w:tplc="FFFFFFFF">
+      <w:numFmt w:val="decimal"/>
+      <w:lvlText w:val=""/>
+      <w:lvlJc w:val="left"/>
+    </w:lvl>
+    <w:lvl w:ilvl="5" w:tplc="FFFFFFFF">
+      <w:numFmt w:val="decimal"/>
+      <w:lvlText w:val=""/>
+      <w:lvlJc w:val="left"/>
+    </w:lvl>
+    <w:lvl w:ilvl="6" w:tplc="FFFFFFFF">
+      <w:numFmt w:val="decimal"/>
+      <w:lvlText w:val=""/>
+      <w:lvlJc w:val="left"/>
+    </w:lvl>
+    <w:lvl w:ilvl="7" w:tplc="FFFFFFFF">
+      <w:numFmt w:val="decimal"/>
+      <w:lvlText w:val=""/>
+      <w:lvlJc w:val="left"/>
+    </w:lvl>
+    <w:lvl w:ilvl="8" w:tplc="FFFFFFFF">
+      <w:numFmt w:val="decimal"/>
+      <w:lvlText w:val=""/>
+      <w:lvlJc w:val="left"/>
+    </w:lvl>
+  </w:abstractNum>
+  <w:abstractNum w:abstractNumId="2">
+    <w:nsid w:val="D2C82C59"/>
+    <w:multiLevelType w:val="hybridMultilevel"/>
+    <w:tmpl w:val="B620FFD7"/>
+    <w:lvl w:ilvl="0" w:tplc="FFFFFFFF">
+      <w:start w:val="1"/>
+      <w:numFmt w:val="ideographDigital"/>
+      <w:lvlText w:val=""/>
+      <w:lvlJc w:val="left"/>
+    </w:lvl>
+    <w:lvl w:ilvl="1" w:tplc="FFFFFFFF">
+      <w:numFmt w:val="decimal"/>
+      <w:lvlText w:val=""/>
+      <w:lvlJc w:val="left"/>
+    </w:lvl>
+    <w:lvl w:ilvl="2" w:tplc="FFFFFFFF">
+      <w:numFmt w:val="decimal"/>
+      <w:lvlText w:val=""/>
+      <w:lvlJc w:val="left"/>
+    </w:lvl>
+    <w:lvl w:ilvl="3" w:tplc="FFFFFFFF">
+      <w:numFmt w:val="decimal"/>
+      <w:lvlText w:val=""/>
+      <w:lvlJc w:val="left"/>
+    </w:lvl>
+    <w:lvl w:ilvl="4" w:tplc="FFFFFFFF">
+      <w:numFmt w:val="decimal"/>
+      <w:lvlText w:val=""/>
+      <w:lvlJc w:val="left"/>
+    </w:lvl>
+    <w:lvl w:ilvl="5" w:tplc="FFFFFFFF">
+      <w:numFmt w:val="decimal"/>
+      <w:lvlText w:val=""/>
+      <w:lvlJc w:val="left"/>
+    </w:lvl>
+    <w:lvl w:ilvl="6" w:tplc="FFFFFFFF">
+      <w:numFmt w:val="decimal"/>
+      <w:lvlText w:val=""/>
+      <w:lvlJc w:val="left"/>
+    </w:lvl>
+    <w:lvl w:ilvl="7" w:tplc="FFFFFFFF">
+      <w:numFmt w:val="decimal"/>
+      <w:lvlText w:val=""/>
+      <w:lvlJc w:val="left"/>
+    </w:lvl>
+    <w:lvl w:ilvl="8" w:tplc="FFFFFFFF">
+      <w:numFmt w:val="decimal"/>
+      <w:lvlText w:val=""/>
+      <w:lvlJc w:val="left"/>
+    </w:lvl>
+  </w:abstractNum>
+  <w:abstractNum w:abstractNumId="3">
+    <w:nsid w:val="14C1F836"/>
+    <w:multiLevelType w:val="hybridMultilevel"/>
+    <w:tmpl w:val="2E309552"/>
+    <w:lvl w:ilvl="0" w:tplc="FFFFFFFF">
+      <w:start w:val="1"/>
+      <w:numFmt w:val="ideographDigital"/>
+      <w:lvlText w:val=""/>
+      <w:lvlJc w:val="left"/>
+    </w:lvl>
+    <w:lvl w:ilvl="1" w:tplc="FFFFFFFF">
+      <w:numFmt w:val="decimal"/>
+      <w:lvlText w:val=""/>
+      <w:lvlJc w:val="left"/>
+    </w:lvl>
+    <w:lvl w:ilvl="2" w:tplc="FFFFFFFF">
+      <w:numFmt w:val="decimal"/>
+      <w:lvlText w:val=""/>
+      <w:lvlJc w:val="left"/>
+    </w:lvl>
+    <w:lvl w:ilvl="3" w:tplc="FFFFFFFF">
+      <w:numFmt w:val="decimal"/>
+      <w:lvlText w:val=""/>
+      <w:lvlJc w:val="left"/>
+    </w:lvl>
+    <w:lvl w:ilvl="4" w:tplc="FFFFFFFF">
+      <w:numFmt w:val="decimal"/>
+      <w:lvlText w:val=""/>
+      <w:lvlJc w:val="left"/>
+    </w:lvl>
+    <w:lvl w:ilvl="5" w:tplc="FFFFFFFF">
+      <w:numFmt w:val="decimal"/>
+      <w:lvlText w:val=""/>
+      <w:lvlJc w:val="left"/>
+    </w:lvl>
+    <w:lvl w:ilvl="6" w:tplc="FFFFFFFF">
+      <w:numFmt w:val="decimal"/>
+      <w:lvlText w:val=""/>
+      <w:lvlJc w:val="left"/>
+    </w:lvl>
+    <w:lvl w:ilvl="7" w:tplc="FFFFFFFF">
+      <w:numFmt w:val="decimal"/>
+      <w:lvlText w:val=""/>
+      <w:lvlJc w:val="left"/>
+    </w:lvl>
+    <w:lvl w:ilvl="8" w:tplc="FFFFFFFF">
+      <w:numFmt w:val="decimal"/>
+      <w:lvlText w:val=""/>
+      <w:lvlJc w:val="left"/>
+    </w:lvl>
+  </w:abstractNum>
+  <w:abstractNum w:abstractNumId="4">
     <w:nsid w:val="174D22B4"/>
     <w:multiLevelType w:val="hybridMultilevel"/>
     <w:tmpl w:val="4AC02D70"/>
@@ -599,8 +1270,128 @@
       </w:pPr>
     </w:lvl>
   </w:abstractNum>
+  <w:abstractNum w:abstractNumId="5">
+    <w:nsid w:val="2BC22ABB"/>
+    <w:multiLevelType w:val="hybridMultilevel"/>
+    <w:tmpl w:val="3D005C10"/>
+    <w:lvl w:ilvl="0" w:tplc="FFFFFFFF">
+      <w:start w:val="1"/>
+      <w:numFmt w:val="ideographDigital"/>
+      <w:lvlText w:val=""/>
+      <w:lvlJc w:val="left"/>
+    </w:lvl>
+    <w:lvl w:ilvl="1" w:tplc="FFFFFFFF">
+      <w:numFmt w:val="decimal"/>
+      <w:lvlText w:val=""/>
+      <w:lvlJc w:val="left"/>
+    </w:lvl>
+    <w:lvl w:ilvl="2" w:tplc="FFFFFFFF">
+      <w:numFmt w:val="decimal"/>
+      <w:lvlText w:val=""/>
+      <w:lvlJc w:val="left"/>
+    </w:lvl>
+    <w:lvl w:ilvl="3" w:tplc="FFFFFFFF">
+      <w:numFmt w:val="decimal"/>
+      <w:lvlText w:val=""/>
+      <w:lvlJc w:val="left"/>
+    </w:lvl>
+    <w:lvl w:ilvl="4" w:tplc="FFFFFFFF">
+      <w:numFmt w:val="decimal"/>
+      <w:lvlText w:val=""/>
+      <w:lvlJc w:val="left"/>
+    </w:lvl>
+    <w:lvl w:ilvl="5" w:tplc="FFFFFFFF">
+      <w:numFmt w:val="decimal"/>
+      <w:lvlText w:val=""/>
+      <w:lvlJc w:val="left"/>
+    </w:lvl>
+    <w:lvl w:ilvl="6" w:tplc="FFFFFFFF">
+      <w:numFmt w:val="decimal"/>
+      <w:lvlText w:val=""/>
+      <w:lvlJc w:val="left"/>
+    </w:lvl>
+    <w:lvl w:ilvl="7" w:tplc="FFFFFFFF">
+      <w:numFmt w:val="decimal"/>
+      <w:lvlText w:val=""/>
+      <w:lvlJc w:val="left"/>
+    </w:lvl>
+    <w:lvl w:ilvl="8" w:tplc="FFFFFFFF">
+      <w:numFmt w:val="decimal"/>
+      <w:lvlText w:val=""/>
+      <w:lvlJc w:val="left"/>
+    </w:lvl>
+  </w:abstractNum>
+  <w:abstractNum w:abstractNumId="6">
+    <w:nsid w:val="6D5B54AF"/>
+    <w:multiLevelType w:val="hybridMultilevel"/>
+    <w:tmpl w:val="DF3665EA"/>
+    <w:lvl w:ilvl="0" w:tplc="FFFFFFFF">
+      <w:start w:val="1"/>
+      <w:numFmt w:val="ideographDigital"/>
+      <w:lvlText w:val=""/>
+      <w:lvlJc w:val="left"/>
+    </w:lvl>
+    <w:lvl w:ilvl="1" w:tplc="FFFFFFFF">
+      <w:numFmt w:val="decimal"/>
+      <w:lvlText w:val=""/>
+      <w:lvlJc w:val="left"/>
+    </w:lvl>
+    <w:lvl w:ilvl="2" w:tplc="FFFFFFFF">
+      <w:numFmt w:val="decimal"/>
+      <w:lvlText w:val=""/>
+      <w:lvlJc w:val="left"/>
+    </w:lvl>
+    <w:lvl w:ilvl="3" w:tplc="FFFFFFFF">
+      <w:numFmt w:val="decimal"/>
+      <w:lvlText w:val=""/>
+      <w:lvlJc w:val="left"/>
+    </w:lvl>
+    <w:lvl w:ilvl="4" w:tplc="FFFFFFFF">
+      <w:numFmt w:val="decimal"/>
+      <w:lvlText w:val=""/>
+      <w:lvlJc w:val="left"/>
+    </w:lvl>
+    <w:lvl w:ilvl="5" w:tplc="FFFFFFFF">
+      <w:numFmt w:val="decimal"/>
+      <w:lvlText w:val=""/>
+      <w:lvlJc w:val="left"/>
+    </w:lvl>
+    <w:lvl w:ilvl="6" w:tplc="FFFFFFFF">
+      <w:numFmt w:val="decimal"/>
+      <w:lvlText w:val=""/>
+      <w:lvlJc w:val="left"/>
+    </w:lvl>
+    <w:lvl w:ilvl="7" w:tplc="FFFFFFFF">
+      <w:numFmt w:val="decimal"/>
+      <w:lvlText w:val=""/>
+      <w:lvlJc w:val="left"/>
+    </w:lvl>
+    <w:lvl w:ilvl="8" w:tplc="FFFFFFFF">
+      <w:numFmt w:val="decimal"/>
+      <w:lvlText w:val=""/>
+      <w:lvlJc w:val="left"/>
+    </w:lvl>
+  </w:abstractNum>
   <w:num w:numId="1">
+    <w:abstractNumId w:val="4"/>
+  </w:num>
+  <w:num w:numId="2">
+    <w:abstractNumId w:val="6"/>
+  </w:num>
+  <w:num w:numId="3">
     <w:abstractNumId w:val="0"/>
+  </w:num>
+  <w:num w:numId="4">
+    <w:abstractNumId w:val="3"/>
+  </w:num>
+  <w:num w:numId="5">
+    <w:abstractNumId w:val="2"/>
+  </w:num>
+  <w:num w:numId="6">
+    <w:abstractNumId w:val="5"/>
+  </w:num>
+  <w:num w:numId="7">
+    <w:abstractNumId w:val="1"/>
   </w:num>
 </w:numbering>
 </file>
@@ -832,6 +1623,22 @@
     <w:rPr>
       <w:color w:val="0000FF" w:themeColor="hyperlink"/>
       <w:u w:val="single"/>
+    </w:rPr>
+  </w:style>
+  <w:style w:type="paragraph" w:customStyle="1" w:styleId="Default">
+    <w:name w:val="Default"/>
+    <w:rsid w:val="00A76604"/>
+    <w:pPr>
+      <w:autoSpaceDE w:val="0"/>
+      <w:autoSpaceDN w:val="0"/>
+      <w:adjustRightInd w:val="0"/>
+      <w:spacing w:after="0" w:line="240" w:lineRule="auto"/>
+    </w:pPr>
+    <w:rPr>
+      <w:rFonts w:ascii="Times New Roman" w:hAnsi="Times New Roman" w:cs="Times New Roman"/>
+      <w:color w:val="000000"/>
+      <w:sz w:val="24"/>
+      <w:szCs w:val="24"/>
     </w:rPr>
   </w:style>
 </w:styles>

--- a/documents/список литературы.docx
+++ b/documents/список литературы.docx
@@ -944,6 +944,258 @@
           <w:szCs w:val="28"/>
         </w:rPr>
       </w:pPr>
+    </w:p>
+    <w:p>
+      <w:pPr>
+        <w:rPr>
+          <w:rFonts w:ascii="Arial" w:eastAsia="Times New Roman" w:hAnsi="Arial" w:cs="Arial"/>
+          <w:sz w:val="37"/>
+          <w:szCs w:val="37"/>
+          <w:lang w:val="en-US" w:eastAsia="ru-RU"/>
+        </w:rPr>
+      </w:pPr>
+      <w:r>
+        <w:rPr>
+          <w:lang w:val="en-US"/>
+        </w:rPr>
+        <w:t>[</w:t>
+      </w:r>
+      <w:proofErr w:type="spellStart"/>
+      <w:proofErr w:type="gramStart"/>
+      <w:r>
+        <w:rPr>
+          <w:lang w:val="en-US"/>
+        </w:rPr>
+        <w:t>ssim</w:t>
+      </w:r>
+      <w:proofErr w:type="spellEnd"/>
+      <w:proofErr w:type="gramEnd"/>
+      <w:r>
+        <w:rPr>
+          <w:lang w:val="en-US"/>
+        </w:rPr>
+        <w:t>]</w:t>
+      </w:r>
+      <w:r>
+        <w:rPr>
+          <w:rFonts w:ascii="Arial" w:hAnsi="Arial" w:cs="Arial"/>
+          <w:sz w:val="37"/>
+          <w:szCs w:val="37"/>
+          <w:lang w:val="en-US"/>
+        </w:rPr>
+        <w:t xml:space="preserve"> </w:t>
+      </w:r>
+      <w:r>
+        <w:rPr>
+          <w:rFonts w:ascii="Arial" w:eastAsia="Times New Roman" w:hAnsi="Arial" w:cs="Arial"/>
+          <w:sz w:val="37"/>
+          <w:szCs w:val="37"/>
+          <w:lang w:val="en-US" w:eastAsia="ru-RU"/>
+        </w:rPr>
+        <w:t xml:space="preserve">Zhou Wang, Alan Conrad </w:t>
+      </w:r>
+      <w:proofErr w:type="spellStart"/>
+      <w:r>
+        <w:rPr>
+          <w:rFonts w:ascii="Arial" w:eastAsia="Times New Roman" w:hAnsi="Arial" w:cs="Arial"/>
+          <w:sz w:val="37"/>
+          <w:szCs w:val="37"/>
+          <w:lang w:val="en-US" w:eastAsia="ru-RU"/>
+        </w:rPr>
+        <w:t>Bovik</w:t>
+      </w:r>
+      <w:proofErr w:type="spellEnd"/>
+      <w:r>
+        <w:rPr>
+          <w:rFonts w:ascii="Arial" w:eastAsia="Times New Roman" w:hAnsi="Arial" w:cs="Arial"/>
+          <w:sz w:val="37"/>
+          <w:szCs w:val="37"/>
+          <w:lang w:val="en-US" w:eastAsia="ru-RU"/>
+        </w:rPr>
+        <w:t xml:space="preserve">, </w:t>
+      </w:r>
+      <w:proofErr w:type="spellStart"/>
+      <w:r>
+        <w:rPr>
+          <w:rFonts w:ascii="Arial" w:eastAsia="Times New Roman" w:hAnsi="Arial" w:cs="Arial"/>
+          <w:sz w:val="37"/>
+          <w:szCs w:val="37"/>
+          <w:lang w:val="en-US" w:eastAsia="ru-RU"/>
+        </w:rPr>
+        <w:t>Hamid</w:t>
+      </w:r>
+      <w:proofErr w:type="spellEnd"/>
+      <w:r>
+        <w:rPr>
+          <w:rFonts w:ascii="Arial" w:eastAsia="Times New Roman" w:hAnsi="Arial" w:cs="Arial"/>
+          <w:sz w:val="37"/>
+          <w:szCs w:val="37"/>
+          <w:lang w:val="en-US" w:eastAsia="ru-RU"/>
+        </w:rPr>
+        <w:t xml:space="preserve"> </w:t>
+      </w:r>
+      <w:proofErr w:type="spellStart"/>
+      <w:r>
+        <w:rPr>
+          <w:rFonts w:ascii="Arial" w:eastAsia="Times New Roman" w:hAnsi="Arial" w:cs="Arial"/>
+          <w:sz w:val="37"/>
+          <w:szCs w:val="37"/>
+          <w:lang w:val="en-US" w:eastAsia="ru-RU"/>
+        </w:rPr>
+        <w:t>Rahim</w:t>
+      </w:r>
+      <w:proofErr w:type="spellEnd"/>
+      <w:r>
+        <w:rPr>
+          <w:rFonts w:ascii="Arial" w:eastAsia="Times New Roman" w:hAnsi="Arial" w:cs="Arial"/>
+          <w:sz w:val="37"/>
+          <w:szCs w:val="37"/>
+          <w:lang w:val="en-US" w:eastAsia="ru-RU"/>
+        </w:rPr>
+        <w:t xml:space="preserve"> Sheikh, </w:t>
+      </w:r>
+      <w:proofErr w:type="spellStart"/>
+      <w:r>
+        <w:rPr>
+          <w:rFonts w:ascii="Arial" w:eastAsia="Times New Roman" w:hAnsi="Arial" w:cs="Arial"/>
+          <w:sz w:val="37"/>
+          <w:szCs w:val="37"/>
+          <w:lang w:val="en-US" w:eastAsia="ru-RU"/>
+        </w:rPr>
+        <w:t>Eero</w:t>
+      </w:r>
+      <w:proofErr w:type="spellEnd"/>
+      <w:r>
+        <w:rPr>
+          <w:rFonts w:ascii="Arial" w:eastAsia="Times New Roman" w:hAnsi="Arial" w:cs="Arial"/>
+          <w:sz w:val="37"/>
+          <w:szCs w:val="37"/>
+          <w:lang w:val="en-US" w:eastAsia="ru-RU"/>
+        </w:rPr>
+        <w:t xml:space="preserve"> P. </w:t>
+      </w:r>
+    </w:p>
+    <w:p>
+      <w:pPr>
+        <w:spacing w:after="0" w:line="240" w:lineRule="auto"/>
+        <w:rPr>
+          <w:rFonts w:ascii="Arial" w:eastAsia="Times New Roman" w:hAnsi="Arial" w:cs="Arial"/>
+          <w:sz w:val="37"/>
+          <w:szCs w:val="37"/>
+          <w:lang w:val="en-US" w:eastAsia="ru-RU"/>
+        </w:rPr>
+      </w:pPr>
+      <w:proofErr w:type="spellStart"/>
+      <w:proofErr w:type="gramStart"/>
+      <w:r>
+        <w:rPr>
+          <w:rFonts w:ascii="Arial" w:eastAsia="Times New Roman" w:hAnsi="Arial" w:cs="Arial"/>
+          <w:sz w:val="37"/>
+          <w:szCs w:val="37"/>
+          <w:lang w:val="en-US" w:eastAsia="ru-RU"/>
+        </w:rPr>
+        <w:t>Simoncelli</w:t>
+      </w:r>
+      <w:proofErr w:type="spellEnd"/>
+      <w:r>
+        <w:rPr>
+          <w:rFonts w:ascii="Arial" w:eastAsia="Times New Roman" w:hAnsi="Arial" w:cs="Arial"/>
+          <w:sz w:val="37"/>
+          <w:szCs w:val="37"/>
+          <w:lang w:val="en-US" w:eastAsia="ru-RU"/>
+        </w:rPr>
+        <w:t>.</w:t>
+      </w:r>
+      <w:proofErr w:type="gramEnd"/>
+      <w:r>
+        <w:rPr>
+          <w:rFonts w:ascii="Arial" w:eastAsia="Times New Roman" w:hAnsi="Arial" w:cs="Arial"/>
+          <w:sz w:val="37"/>
+          <w:szCs w:val="37"/>
+          <w:lang w:val="en-US" w:eastAsia="ru-RU"/>
+        </w:rPr>
+        <w:t xml:space="preserve"> </w:t>
+      </w:r>
+    </w:p>
+    <w:p>
+      <w:pPr>
+        <w:spacing w:after="0" w:line="240" w:lineRule="auto"/>
+        <w:rPr>
+          <w:rFonts w:ascii="Arial" w:eastAsia="Times New Roman" w:hAnsi="Arial" w:cs="Arial"/>
+          <w:sz w:val="37"/>
+          <w:szCs w:val="37"/>
+          <w:lang w:val="en-US" w:eastAsia="ru-RU"/>
+        </w:rPr>
+      </w:pPr>
+      <w:r>
+        <w:rPr>
+          <w:rFonts w:ascii="Arial" w:eastAsia="Times New Roman" w:hAnsi="Arial" w:cs="Arial"/>
+          <w:sz w:val="37"/>
+          <w:szCs w:val="37"/>
+          <w:lang w:val="en-US" w:eastAsia="ru-RU"/>
+        </w:rPr>
+        <w:t xml:space="preserve">Image Quality Assessment: From Error Visibility to Structural Similarity: IEEE </w:t>
+      </w:r>
+    </w:p>
+    <w:p>
+      <w:pPr>
+        <w:spacing w:after="0" w:line="240" w:lineRule="auto"/>
+        <w:rPr>
+          <w:rFonts w:ascii="Arial" w:eastAsia="Times New Roman" w:hAnsi="Arial" w:cs="Arial"/>
+          <w:sz w:val="37"/>
+          <w:szCs w:val="37"/>
+          <w:lang w:eastAsia="ru-RU"/>
+        </w:rPr>
+      </w:pPr>
+      <w:r>
+        <w:rPr>
+          <w:rFonts w:ascii="Arial" w:eastAsia="Times New Roman" w:hAnsi="Arial" w:cs="Arial"/>
+          <w:sz w:val="37"/>
+          <w:szCs w:val="37"/>
+          <w:lang w:eastAsia="ru-RU"/>
+        </w:rPr>
+        <w:t xml:space="preserve">TRANSACTIONS ON IMAGE PROCESSING, 2004. </w:t>
+      </w:r>
+    </w:p>
+    <w:p>
+      <w:pPr>
+        <w:spacing w:after="0" w:line="240" w:lineRule="auto"/>
+        <w:rPr>
+          <w:rFonts w:ascii="Arial" w:eastAsia="Times New Roman" w:hAnsi="Arial" w:cs="Arial"/>
+          <w:sz w:val="37"/>
+          <w:szCs w:val="37"/>
+          <w:lang w:eastAsia="ru-RU"/>
+        </w:rPr>
+      </w:pPr>
+      <w:r>
+        <w:rPr>
+          <w:rFonts w:ascii="Arial" w:eastAsia="Times New Roman" w:hAnsi="Arial" w:cs="Arial"/>
+          <w:sz w:val="37"/>
+          <w:szCs w:val="37"/>
+          <w:lang w:eastAsia="ru-RU"/>
+        </w:rPr>
+        <w:t>–</w:t>
+      </w:r>
+    </w:p>
+    <w:p>
+      <w:pPr>
+        <w:spacing w:after="0" w:line="240" w:lineRule="auto"/>
+        <w:rPr>
+          <w:rFonts w:ascii="Arial" w:eastAsia="Times New Roman" w:hAnsi="Arial" w:cs="Arial"/>
+          <w:sz w:val="37"/>
+          <w:szCs w:val="37"/>
+          <w:lang w:eastAsia="ru-RU"/>
+        </w:rPr>
+      </w:pPr>
+      <w:r>
+        <w:rPr>
+          <w:rFonts w:ascii="Arial" w:eastAsia="Times New Roman" w:hAnsi="Arial" w:cs="Arial"/>
+          <w:sz w:val="37"/>
+          <w:szCs w:val="37"/>
+          <w:lang w:eastAsia="ru-RU"/>
+        </w:rPr>
+        <w:t>13 с</w:t>
+      </w:r>
     </w:p>
     <w:p>
       <w:pPr>

--- a/documents/список литературы.docx
+++ b/documents/список литературы.docx
@@ -17,6 +17,147 @@
         <w:pStyle w:val="a"/>
       </w:pPr>
       <w:r>
+        <w:rPr>
+          <w:szCs w:val="20"/>
+        </w:rPr>
+        <w:t>Фрактальное сжатие графики</w:t>
+      </w:r>
+      <w:r>
+        <w:rPr>
+          <w:szCs w:val="20"/>
+        </w:rPr>
+        <w:t xml:space="preserve"> [Электронный ресурс]. – URL: </w:t>
+      </w:r>
+      <w:hyperlink r:id="rId5" w:history="1">
+        <w:r>
+          <w:rPr>
+            <w:rStyle w:val="a5"/>
+            <w:szCs w:val="28"/>
+            <w:lang w:val="en-US"/>
+          </w:rPr>
+          <w:t>http</w:t>
+        </w:r>
+        <w:r>
+          <w:rPr>
+            <w:rStyle w:val="a5"/>
+            <w:szCs w:val="28"/>
+          </w:rPr>
+          <w:t>://</w:t>
+        </w:r>
+        <w:proofErr w:type="spellStart"/>
+        <w:r>
+          <w:rPr>
+            <w:rStyle w:val="a5"/>
+            <w:szCs w:val="28"/>
+            <w:lang w:val="en-US"/>
+          </w:rPr>
+          <w:t>stanislaw</w:t>
+        </w:r>
+        <w:proofErr w:type="spellEnd"/>
+        <w:r>
+          <w:rPr>
+            <w:rStyle w:val="a5"/>
+            <w:szCs w:val="28"/>
+          </w:rPr>
+          <w:t>.</w:t>
+        </w:r>
+        <w:proofErr w:type="spellStart"/>
+        <w:r>
+          <w:rPr>
+            <w:rStyle w:val="a5"/>
+            <w:szCs w:val="28"/>
+            <w:lang w:val="en-US"/>
+          </w:rPr>
+          <w:t>ru</w:t>
+        </w:r>
+        <w:proofErr w:type="spellEnd"/>
+        <w:r>
+          <w:rPr>
+            <w:rStyle w:val="a5"/>
+            <w:szCs w:val="28"/>
+          </w:rPr>
+          <w:t>/</w:t>
+        </w:r>
+        <w:proofErr w:type="spellStart"/>
+        <w:r>
+          <w:rPr>
+            <w:rStyle w:val="a5"/>
+            <w:szCs w:val="28"/>
+            <w:lang w:val="en-US"/>
+          </w:rPr>
+          <w:t>rus</w:t>
+        </w:r>
+        <w:proofErr w:type="spellEnd"/>
+        <w:r>
+          <w:rPr>
+            <w:rStyle w:val="a5"/>
+            <w:szCs w:val="28"/>
+          </w:rPr>
+          <w:t>/</w:t>
+        </w:r>
+        <w:r>
+          <w:rPr>
+            <w:rStyle w:val="a5"/>
+            <w:szCs w:val="28"/>
+            <w:lang w:val="en-US"/>
+          </w:rPr>
+          <w:t>research</w:t>
+        </w:r>
+        <w:r>
+          <w:rPr>
+            <w:rStyle w:val="a5"/>
+            <w:szCs w:val="28"/>
+          </w:rPr>
+          <w:t>/</w:t>
+        </w:r>
+        <w:r>
+          <w:rPr>
+            <w:rStyle w:val="a5"/>
+            <w:szCs w:val="28"/>
+            <w:lang w:val="en-US"/>
+          </w:rPr>
+          <w:t>fractal</w:t>
+        </w:r>
+        <w:r>
+          <w:rPr>
+            <w:rStyle w:val="a5"/>
+            <w:szCs w:val="28"/>
+          </w:rPr>
+          <w:t>.</w:t>
+        </w:r>
+        <w:r>
+          <w:rPr>
+            <w:rStyle w:val="a5"/>
+            <w:szCs w:val="28"/>
+            <w:lang w:val="en-US"/>
+          </w:rPr>
+          <w:t>asp</w:t>
+        </w:r>
+      </w:hyperlink>
+      <w:r>
+        <w:rPr>
+          <w:szCs w:val="20"/>
+        </w:rPr>
+        <w:t xml:space="preserve"> (дата обращения: 10.03.2018 г.</w:t>
+      </w:r>
+      <w:r>
+        <w:rPr>
+          <w:szCs w:val="20"/>
+        </w:rPr>
+        <w:t>)</w:t>
+      </w:r>
+      <w:r>
+        <w:rPr>
+          <w:szCs w:val="20"/>
+        </w:rPr>
+        <w:t>.</w:t>
+      </w:r>
+    </w:p>
+    <w:p>
+      <w:pPr>
+        <w:pStyle w:val="a"/>
+      </w:pPr>
+      <w:r>
         <w:t>Кудрина М.А</w:t>
       </w:r>
       <w:r>
@@ -67,25 +208,520 @@
       </w:pPr>
       <w:proofErr w:type="spellStart"/>
       <w:r>
-        <w:t>Ансон</w:t>
+        <w:t>Уэлстид</w:t>
       </w:r>
       <w:proofErr w:type="spellEnd"/>
       <w:r>
-        <w:t xml:space="preserve"> Л., </w:t>
+        <w:t xml:space="preserve"> С. Фракталы и </w:t>
       </w:r>
       <w:proofErr w:type="spellStart"/>
       <w:r>
-        <w:t>Барнсли</w:t>
+        <w:t>вейвлеты</w:t>
       </w:r>
       <w:proofErr w:type="spellEnd"/>
       <w:r>
-        <w:t xml:space="preserve"> М. Фрактальное сжатие изображения //Мир ПК, 1992, № 4, с. 52 </w:t>
-      </w:r>
-      <w:r>
-        <w:t>–</w:t>
-      </w:r>
-      <w:r>
-        <w:t xml:space="preserve"> 58.</w:t>
+        <w:t xml:space="preserve"> для сжатия изображений в действии. </w:t>
+      </w:r>
+      <w:r>
+        <w:sym w:font="Symbol" w:char="F02D"/>
+      </w:r>
+      <w:r>
+        <w:t xml:space="preserve"> М.: Триумф, 2003. </w:t>
+      </w:r>
+      <w:r>
+        <w:sym w:font="Symbol" w:char="F02D"/>
+      </w:r>
+      <w:r>
+        <w:t xml:space="preserve"> 320 </w:t>
+      </w:r>
+      <w:proofErr w:type="gramStart"/>
+      <w:r>
+        <w:t>с</w:t>
+      </w:r>
+      <w:proofErr w:type="gramEnd"/>
+      <w:r>
+        <w:t>.</w:t>
+      </w:r>
+    </w:p>
+    <w:p>
+      <w:pPr>
+        <w:pStyle w:val="a"/>
+      </w:pPr>
+      <w:r>
+        <w:t xml:space="preserve">Аффинное преобразование </w:t>
+      </w:r>
+      <w:r>
+        <w:rPr>
+          <w:szCs w:val="20"/>
+        </w:rPr>
+        <w:t>[Электронный ресурс]. – URL:</w:t>
+      </w:r>
+      <w:r>
+        <w:t xml:space="preserve"> </w:t>
+      </w:r>
+      <w:hyperlink r:id="rId6" w:history="1">
+        <w:r>
+          <w:rPr>
+            <w:rStyle w:val="a5"/>
+          </w:rPr>
+          <w:t>https://ru.wikipedia.org/wiki/Аффинное_преобразование</w:t>
+        </w:r>
+      </w:hyperlink>
+      <w:r>
+        <w:t xml:space="preserve"> </w:t>
+      </w:r>
+      <w:r>
+        <w:rPr>
+          <w:szCs w:val="20"/>
+        </w:rPr>
+        <w:t>(дата обращения: 15.04.2018 г.</w:t>
+      </w:r>
+      <w:r>
+        <w:rPr>
+          <w:szCs w:val="20"/>
+        </w:rPr>
+        <w:t>)</w:t>
+      </w:r>
+      <w:r>
+        <w:rPr>
+          <w:szCs w:val="20"/>
+        </w:rPr>
+        <w:t>.</w:t>
+      </w:r>
+    </w:p>
+    <w:p>
+      <w:pPr>
+        <w:pStyle w:val="a"/>
+      </w:pPr>
+      <w:r>
+        <w:rPr>
+          <w:lang w:val="en-US"/>
+        </w:rPr>
+        <w:t>YIQ</w:t>
+      </w:r>
+      <w:r>
+        <w:t xml:space="preserve"> </w:t>
+      </w:r>
+      <w:r>
+        <w:rPr>
+          <w:szCs w:val="20"/>
+        </w:rPr>
+        <w:t>[Электронный ресурс]. – URL:</w:t>
+      </w:r>
+      <w:r>
+        <w:t xml:space="preserve"> </w:t>
+      </w:r>
+      <w:hyperlink r:id="rId7" w:history="1">
+        <w:r>
+          <w:rPr>
+            <w:rStyle w:val="a5"/>
+          </w:rPr>
+          <w:t>https://ru.wikipedia.org/wiki/YIQ</w:t>
+        </w:r>
+      </w:hyperlink>
+      <w:r>
+        <w:t xml:space="preserve"> </w:t>
+      </w:r>
+      <w:r>
+        <w:rPr>
+          <w:szCs w:val="20"/>
+        </w:rPr>
+        <w:t>(дата обращения: 15.04.2018 г.</w:t>
+      </w:r>
+      <w:r>
+        <w:rPr>
+          <w:szCs w:val="20"/>
+        </w:rPr>
+        <w:t>)</w:t>
+      </w:r>
+      <w:r>
+        <w:rPr>
+          <w:szCs w:val="20"/>
+        </w:rPr>
+        <w:t>.</w:t>
+      </w:r>
+    </w:p>
+    <w:p>
+      <w:pPr>
+        <w:pStyle w:val="a"/>
+      </w:pPr>
+      <w:proofErr w:type="spellStart"/>
+      <w:r>
+        <w:rPr>
+          <w:szCs w:val="28"/>
+        </w:rPr>
+        <w:t>Леоненков</w:t>
+      </w:r>
+      <w:proofErr w:type="spellEnd"/>
+      <w:r>
+        <w:rPr>
+          <w:szCs w:val="28"/>
+        </w:rPr>
+        <w:t xml:space="preserve">, А. В. Нотация и семантика языка UML [Электронный ресурс]/ А.В. </w:t>
+      </w:r>
+      <w:proofErr w:type="spellStart"/>
+      <w:r>
+        <w:rPr>
+          <w:szCs w:val="28"/>
+        </w:rPr>
+        <w:t>Леоненков</w:t>
+      </w:r>
+      <w:proofErr w:type="spellEnd"/>
+      <w:r>
+        <w:rPr>
+          <w:szCs w:val="28"/>
+        </w:rPr>
+        <w:t>. – Интернет-университет информационных технологий. http://www.intuit.ru/department/pl/umlbasics (дата обращения: 22.04.2018 г.).</w:t>
+      </w:r>
+    </w:p>
+    <w:p>
+      <w:pPr>
+        <w:pStyle w:val="a"/>
+      </w:pPr>
+      <w:r>
+        <w:t xml:space="preserve">Зеленко, Л.С. Методические указания к лабораторному практикуму по дисциплине «Технологии программирования» [Электронный ресурс]/Л.С.Зеленко. – СГАУ, 2014. – 65 с. </w:t>
+      </w:r>
+    </w:p>
+    <w:p>
+      <w:pPr>
+        <w:pStyle w:val="a"/>
+      </w:pPr>
+      <w:proofErr w:type="spellStart"/>
+      <w:r>
+        <w:t>Гома</w:t>
+      </w:r>
+      <w:proofErr w:type="spellEnd"/>
+      <w:r>
+        <w:t xml:space="preserve">, X. UML. Проектирование систем реального времени, параллельных и распределенных приложений: Пер. с англ. [Текст] – М.: ДМК Пресс, 2011. – 704 </w:t>
+      </w:r>
+      <w:proofErr w:type="gramStart"/>
+      <w:r>
+        <w:t>с</w:t>
+      </w:r>
+      <w:proofErr w:type="gramEnd"/>
+      <w:r>
+        <w:t xml:space="preserve">. </w:t>
+      </w:r>
+    </w:p>
+    <w:p>
+      <w:pPr>
+        <w:pStyle w:val="a"/>
+      </w:pPr>
+      <w:r>
+        <w:t xml:space="preserve">Программное обеспечение компьютеров. [Электронный ресурс]. – URL: http://book.kbsu.ru/theory/chapter6/ (дата обращения: 28.04.2018 г.). </w:t>
+      </w:r>
+    </w:p>
+    <w:p>
+      <w:pPr>
+        <w:pStyle w:val="a"/>
+      </w:pPr>
+      <w:r>
+        <w:t xml:space="preserve">C# [Электронный ресурс]. – URL: https://msdn.microsoft.com/ru-ru/library/kx37x362.aspx (дата обращения: 28.04.2018 г.). </w:t>
+      </w:r>
+    </w:p>
+    <w:p>
+      <w:pPr>
+        <w:pStyle w:val="a"/>
+      </w:pPr>
+      <w:r>
+        <w:t>Внешнее описание программного средства [Электронный ресурс]. – URL: http://studend.ru/gotovye-raboty/lektsiya-po-teme-vneshnee-</w:t>
+      </w:r>
+      <w:r>
+        <w:lastRenderedPageBreak/>
+        <w:t xml:space="preserve">opisanie-programmnogo-srdestva-l012.html (дата обращения: 30.04.2018 г.). </w:t>
+      </w:r>
+    </w:p>
+    <w:p>
+      <w:pPr>
+        <w:pStyle w:val="a"/>
+        <w:rPr>
+          <w:lang w:val="en-US"/>
+        </w:rPr>
+      </w:pPr>
+      <w:r>
+        <w:rPr>
+          <w:lang w:val="en-US"/>
+        </w:rPr>
+        <w:t xml:space="preserve">Wang Z., </w:t>
+      </w:r>
+      <w:proofErr w:type="spellStart"/>
+      <w:r>
+        <w:rPr>
+          <w:lang w:val="en-US"/>
+        </w:rPr>
+        <w:t>Bovik</w:t>
+      </w:r>
+      <w:proofErr w:type="spellEnd"/>
+      <w:r>
+        <w:rPr>
+          <w:lang w:val="en-US"/>
+        </w:rPr>
+        <w:t xml:space="preserve"> A.C., Sheikh H.R., </w:t>
+      </w:r>
+      <w:proofErr w:type="spellStart"/>
+      <w:proofErr w:type="gramStart"/>
+      <w:r>
+        <w:rPr>
+          <w:lang w:val="en-US"/>
+        </w:rPr>
+        <w:t>Simoncelli</w:t>
+      </w:r>
+      <w:proofErr w:type="spellEnd"/>
+      <w:proofErr w:type="gramEnd"/>
+      <w:r>
+        <w:rPr>
+          <w:lang w:val="en-US"/>
+        </w:rPr>
+        <w:t xml:space="preserve"> E.P. </w:t>
+      </w:r>
+      <w:r>
+        <w:rPr>
+          <w:rFonts w:eastAsiaTheme="minorHAnsi"/>
+          <w:szCs w:val="28"/>
+          <w:lang w:val="en-US"/>
+        </w:rPr>
+        <w:t>Image</w:t>
+      </w:r>
+      <w:r>
+        <w:rPr>
+          <w:rFonts w:ascii="Arial" w:eastAsia="Times New Roman" w:hAnsi="Arial" w:cs="Arial"/>
+          <w:sz w:val="37"/>
+          <w:szCs w:val="37"/>
+          <w:lang w:val="en-US" w:eastAsia="ru-RU"/>
+        </w:rPr>
+        <w:t xml:space="preserve"> </w:t>
+      </w:r>
+      <w:r>
+        <w:rPr>
+          <w:rFonts w:eastAsiaTheme="minorHAnsi"/>
+          <w:szCs w:val="28"/>
+          <w:lang w:val="en-US"/>
+        </w:rPr>
+        <w:t>Quality</w:t>
+      </w:r>
+      <w:r>
+        <w:rPr>
+          <w:rFonts w:ascii="Arial" w:eastAsia="Times New Roman" w:hAnsi="Arial" w:cs="Arial"/>
+          <w:sz w:val="37"/>
+          <w:szCs w:val="37"/>
+          <w:lang w:val="en-US" w:eastAsia="ru-RU"/>
+        </w:rPr>
+        <w:t xml:space="preserve"> </w:t>
+      </w:r>
+      <w:r>
+        <w:rPr>
+          <w:rFonts w:eastAsiaTheme="minorHAnsi"/>
+          <w:szCs w:val="28"/>
+          <w:lang w:val="en-US"/>
+        </w:rPr>
+        <w:t>Assessment</w:t>
+      </w:r>
+      <w:r>
+        <w:rPr>
+          <w:rFonts w:ascii="Arial" w:eastAsia="Times New Roman" w:hAnsi="Arial" w:cs="Arial"/>
+          <w:sz w:val="37"/>
+          <w:szCs w:val="37"/>
+          <w:lang w:val="en-US" w:eastAsia="ru-RU"/>
+        </w:rPr>
+        <w:t xml:space="preserve">: </w:t>
+      </w:r>
+      <w:r>
+        <w:rPr>
+          <w:rFonts w:eastAsiaTheme="minorHAnsi"/>
+          <w:szCs w:val="28"/>
+          <w:lang w:val="en-US"/>
+        </w:rPr>
+        <w:t>From</w:t>
+      </w:r>
+      <w:r>
+        <w:rPr>
+          <w:rFonts w:ascii="Arial" w:eastAsia="Times New Roman" w:hAnsi="Arial" w:cs="Arial"/>
+          <w:sz w:val="37"/>
+          <w:szCs w:val="37"/>
+          <w:lang w:val="en-US" w:eastAsia="ru-RU"/>
+        </w:rPr>
+        <w:t xml:space="preserve"> </w:t>
+      </w:r>
+      <w:r>
+        <w:rPr>
+          <w:rFonts w:eastAsiaTheme="minorHAnsi"/>
+          <w:szCs w:val="28"/>
+          <w:lang w:val="en-US"/>
+        </w:rPr>
+        <w:t>Error</w:t>
+      </w:r>
+      <w:r>
+        <w:rPr>
+          <w:rFonts w:ascii="Arial" w:eastAsia="Times New Roman" w:hAnsi="Arial" w:cs="Arial"/>
+          <w:sz w:val="37"/>
+          <w:szCs w:val="37"/>
+          <w:lang w:val="en-US" w:eastAsia="ru-RU"/>
+        </w:rPr>
+        <w:t xml:space="preserve"> </w:t>
+      </w:r>
+      <w:r>
+        <w:rPr>
+          <w:rFonts w:eastAsiaTheme="minorHAnsi"/>
+          <w:szCs w:val="28"/>
+          <w:lang w:val="en-US"/>
+        </w:rPr>
+        <w:t>Visibility</w:t>
+      </w:r>
+      <w:r>
+        <w:rPr>
+          <w:rFonts w:ascii="Arial" w:eastAsia="Times New Roman" w:hAnsi="Arial" w:cs="Arial"/>
+          <w:sz w:val="37"/>
+          <w:szCs w:val="37"/>
+          <w:lang w:val="en-US" w:eastAsia="ru-RU"/>
+        </w:rPr>
+        <w:t xml:space="preserve"> </w:t>
+      </w:r>
+      <w:r>
+        <w:rPr>
+          <w:rFonts w:eastAsiaTheme="minorHAnsi"/>
+          <w:szCs w:val="28"/>
+          <w:lang w:val="en-US"/>
+        </w:rPr>
+        <w:t>to</w:t>
+      </w:r>
+      <w:r>
+        <w:rPr>
+          <w:rFonts w:ascii="Arial" w:eastAsia="Times New Roman" w:hAnsi="Arial" w:cs="Arial"/>
+          <w:sz w:val="37"/>
+          <w:szCs w:val="37"/>
+          <w:lang w:val="en-US" w:eastAsia="ru-RU"/>
+        </w:rPr>
+        <w:t xml:space="preserve"> </w:t>
+      </w:r>
+      <w:r>
+        <w:rPr>
+          <w:rFonts w:eastAsiaTheme="minorHAnsi"/>
+          <w:szCs w:val="28"/>
+          <w:lang w:val="en-US"/>
+        </w:rPr>
+        <w:t>Structural</w:t>
+      </w:r>
+      <w:r>
+        <w:rPr>
+          <w:rFonts w:ascii="Arial" w:eastAsia="Times New Roman" w:hAnsi="Arial" w:cs="Arial"/>
+          <w:sz w:val="37"/>
+          <w:szCs w:val="37"/>
+          <w:lang w:val="en-US" w:eastAsia="ru-RU"/>
+        </w:rPr>
+        <w:t xml:space="preserve"> </w:t>
+      </w:r>
+      <w:r>
+        <w:rPr>
+          <w:rFonts w:eastAsiaTheme="minorHAnsi"/>
+          <w:szCs w:val="28"/>
+          <w:lang w:val="en-US"/>
+        </w:rPr>
+        <w:t>Similarity</w:t>
+      </w:r>
+      <w:r>
+        <w:rPr>
+          <w:rFonts w:eastAsiaTheme="minorHAnsi"/>
+          <w:szCs w:val="28"/>
+          <w:lang w:val="en-US"/>
+        </w:rPr>
+        <w:t xml:space="preserve">. </w:t>
+      </w:r>
+      <w:r>
+        <w:rPr>
+          <w:lang w:val="en-US"/>
+        </w:rPr>
+        <w:t xml:space="preserve">– </w:t>
+      </w:r>
+      <w:r>
+        <w:rPr>
+          <w:rFonts w:eastAsiaTheme="minorHAnsi"/>
+          <w:szCs w:val="28"/>
+          <w:lang w:val="en-US"/>
+        </w:rPr>
+        <w:t>IEEE</w:t>
+      </w:r>
+      <w:r>
+        <w:rPr>
+          <w:rFonts w:ascii="Arial" w:eastAsia="Times New Roman" w:hAnsi="Arial" w:cs="Arial"/>
+          <w:sz w:val="37"/>
+          <w:szCs w:val="37"/>
+          <w:lang w:val="en-US" w:eastAsia="ru-RU"/>
+        </w:rPr>
+        <w:t xml:space="preserve"> </w:t>
+      </w:r>
+      <w:r>
+        <w:rPr>
+          <w:rFonts w:eastAsiaTheme="minorHAnsi"/>
+          <w:szCs w:val="28"/>
+          <w:lang w:val="en-US"/>
+        </w:rPr>
+        <w:t>TRANSACTIONS</w:t>
+      </w:r>
+      <w:r>
+        <w:rPr>
+          <w:rFonts w:ascii="Arial" w:eastAsia="Times New Roman" w:hAnsi="Arial" w:cs="Arial"/>
+          <w:sz w:val="37"/>
+          <w:szCs w:val="37"/>
+          <w:lang w:val="en-US" w:eastAsia="ru-RU"/>
+        </w:rPr>
+        <w:t xml:space="preserve"> </w:t>
+      </w:r>
+      <w:r>
+        <w:rPr>
+          <w:rFonts w:eastAsiaTheme="minorHAnsi"/>
+          <w:szCs w:val="28"/>
+          <w:lang w:val="en-US"/>
+        </w:rPr>
+        <w:t>ON</w:t>
+      </w:r>
+      <w:r>
+        <w:rPr>
+          <w:rFonts w:ascii="Arial" w:eastAsia="Times New Roman" w:hAnsi="Arial" w:cs="Arial"/>
+          <w:sz w:val="37"/>
+          <w:szCs w:val="37"/>
+          <w:lang w:val="en-US" w:eastAsia="ru-RU"/>
+        </w:rPr>
+        <w:t xml:space="preserve"> </w:t>
+      </w:r>
+      <w:r>
+        <w:rPr>
+          <w:rFonts w:eastAsiaTheme="minorHAnsi"/>
+          <w:szCs w:val="28"/>
+          <w:lang w:val="en-US"/>
+        </w:rPr>
+        <w:t>IMAGE</w:t>
+      </w:r>
+      <w:r>
+        <w:rPr>
+          <w:rFonts w:ascii="Arial" w:eastAsia="Times New Roman" w:hAnsi="Arial" w:cs="Arial"/>
+          <w:sz w:val="37"/>
+          <w:szCs w:val="37"/>
+          <w:lang w:val="en-US" w:eastAsia="ru-RU"/>
+        </w:rPr>
+        <w:t xml:space="preserve"> </w:t>
+      </w:r>
+      <w:r>
+        <w:rPr>
+          <w:rFonts w:eastAsiaTheme="minorHAnsi"/>
+          <w:szCs w:val="28"/>
+          <w:lang w:val="en-US"/>
+        </w:rPr>
+        <w:t>PROCESSING</w:t>
+      </w:r>
+      <w:r>
+        <w:rPr>
+          <w:lang w:val="en-US"/>
+        </w:rPr>
+        <w:t xml:space="preserve">, 2004. – 14 </w:t>
+      </w:r>
+      <w:r>
+        <w:t>с</w:t>
+      </w:r>
+      <w:r>
+        <w:rPr>
+          <w:lang w:val="en-US"/>
+        </w:rPr>
+        <w:t>.</w:t>
       </w:r>
     </w:p>
     <w:p>
@@ -100,11 +736,15 @@
           <w:rFonts w:ascii="Times New Roman" w:eastAsia="TimesNewRomanPSMT" w:hAnsi="Times New Roman" w:cs="Times New Roman"/>
           <w:sz w:val="28"/>
           <w:szCs w:val="28"/>
-        </w:rPr>
-      </w:pPr>
-    </w:p>
-    <w:p>
-      <w:pPr>
+          <w:lang w:val="en-US"/>
+        </w:rPr>
+      </w:pPr>
+    </w:p>
+    <w:p>
+      <w:pPr>
+        <w:pBdr>
+          <w:bottom w:val="single" w:sz="6" w:space="1" w:color="auto"/>
+        </w:pBdr>
         <w:autoSpaceDE w:val="0"/>
         <w:autoSpaceDN w:val="0"/>
         <w:adjustRightInd w:val="0"/>
@@ -115,6 +755,92 @@
           <w:rFonts w:ascii="Times New Roman" w:eastAsia="TimesNewRomanPSMT" w:hAnsi="Times New Roman" w:cs="Times New Roman"/>
           <w:sz w:val="28"/>
           <w:szCs w:val="28"/>
+          <w:lang w:val="en-US"/>
+        </w:rPr>
+      </w:pPr>
+    </w:p>
+    <w:p>
+      <w:pPr>
+        <w:autoSpaceDE w:val="0"/>
+        <w:autoSpaceDN w:val="0"/>
+        <w:adjustRightInd w:val="0"/>
+        <w:spacing w:after="0" w:line="240" w:lineRule="auto"/>
+        <w:ind w:firstLine="567"/>
+        <w:jc w:val="both"/>
+        <w:rPr>
+          <w:rFonts w:ascii="Times New Roman" w:eastAsia="TimesNewRomanPSMT" w:hAnsi="Times New Roman" w:cs="Times New Roman"/>
+          <w:sz w:val="28"/>
+          <w:szCs w:val="28"/>
+          <w:lang w:val="en-US"/>
+        </w:rPr>
+      </w:pPr>
+    </w:p>
+    <w:p>
+      <w:pPr>
+        <w:pStyle w:val="a"/>
+        <w:numPr>
+          <w:ilvl w:val="0"/>
+          <w:numId w:val="0"/>
+        </w:numPr>
+        <w:ind w:left="567"/>
+      </w:pPr>
+      <w:r>
+        <w:rPr>
+          <w:rFonts w:eastAsia="TimesNewRomanPSMT"/>
+          <w:szCs w:val="28"/>
+        </w:rPr>
+        <w:t xml:space="preserve">2 рол </w:t>
+      </w:r>
+      <w:proofErr w:type="spellStart"/>
+      <w:r>
+        <w:t>Ансон</w:t>
+      </w:r>
+      <w:proofErr w:type="spellEnd"/>
+      <w:r>
+        <w:t xml:space="preserve"> Л., </w:t>
+      </w:r>
+      <w:proofErr w:type="spellStart"/>
+      <w:r>
+        <w:t>Барнсли</w:t>
+      </w:r>
+      <w:proofErr w:type="spellEnd"/>
+      <w:r>
+        <w:t xml:space="preserve"> М. Фрактальное сжатие изображения //Мир ПК, 1992, № 4, с. 52 </w:t>
+      </w:r>
+      <w:r>
+        <w:t>–</w:t>
+      </w:r>
+      <w:r>
+        <w:t xml:space="preserve"> 58.</w:t>
+      </w:r>
+    </w:p>
+    <w:p>
+      <w:pPr>
+        <w:autoSpaceDE w:val="0"/>
+        <w:autoSpaceDN w:val="0"/>
+        <w:adjustRightInd w:val="0"/>
+        <w:spacing w:after="0" w:line="240" w:lineRule="auto"/>
+        <w:ind w:firstLine="567"/>
+        <w:jc w:val="both"/>
+        <w:rPr>
+          <w:rFonts w:ascii="Times New Roman" w:eastAsia="TimesNewRomanPSMT" w:hAnsi="Times New Roman" w:cs="Times New Roman"/>
+          <w:sz w:val="28"/>
+          <w:szCs w:val="28"/>
+        </w:rPr>
+      </w:pPr>
+    </w:p>
+    <w:p>
+      <w:pPr>
+        <w:autoSpaceDE w:val="0"/>
+        <w:autoSpaceDN w:val="0"/>
+        <w:adjustRightInd w:val="0"/>
+        <w:spacing w:after="0" w:line="240" w:lineRule="auto"/>
+        <w:ind w:firstLine="567"/>
+        <w:jc w:val="both"/>
+        <w:rPr>
+          <w:rFonts w:ascii="Times New Roman" w:eastAsia="TimesNewRomanPSMT" w:hAnsi="Times New Roman" w:cs="Times New Roman"/>
+          <w:sz w:val="28"/>
+          <w:szCs w:val="28"/>
         </w:rPr>
       </w:pPr>
     </w:p>
@@ -137,7 +863,7 @@
       <w:r>
         <w:t xml:space="preserve"> </w:t>
       </w:r>
-      <w:hyperlink r:id="rId5" w:history="1">
+      <w:hyperlink r:id="rId8" w:history="1">
         <w:r>
           <w:rPr>
             <w:rStyle w:val="a5"/>
@@ -677,6 +1403,7 @@
           <w:sz w:val="28"/>
           <w:szCs w:val="28"/>
         </w:rPr>
+        <w:lastRenderedPageBreak/>
         <w:t>Гома</w:t>
       </w:r>
       <w:proofErr w:type="spellEnd"/>
@@ -760,7 +1487,6 @@
           <w:sz w:val="28"/>
           <w:szCs w:val="28"/>
         </w:rPr>
-        <w:lastRenderedPageBreak/>
         <w:t xml:space="preserve">Программное обеспечение компьютеров. [Электронный ресурс]. – URL: http://book.kbsu.ru/theory/chapter6/ (дата обращения: 15.04.2016 г.). </w:t>
       </w:r>
     </w:p>
@@ -1119,6 +1845,285 @@
     </w:p>
     <w:p>
       <w:pPr>
+        <w:pStyle w:val="Default"/>
+        <w:rPr>
+          <w:rFonts w:ascii="Arial" w:eastAsia="Times New Roman" w:hAnsi="Arial" w:cs="Arial"/>
+          <w:sz w:val="37"/>
+          <w:szCs w:val="37"/>
+          <w:lang w:eastAsia="ru-RU"/>
+        </w:rPr>
+      </w:pPr>
+      <w:r>
+        <w:rPr>
+          <w:sz w:val="28"/>
+          <w:szCs w:val="28"/>
+        </w:rPr>
+        <w:t>Image</w:t>
+      </w:r>
+      <w:r>
+        <w:rPr>
+          <w:rFonts w:ascii="Arial" w:eastAsia="Times New Roman" w:hAnsi="Arial" w:cs="Arial"/>
+          <w:sz w:val="37"/>
+          <w:szCs w:val="37"/>
+          <w:lang w:val="en-US" w:eastAsia="ru-RU"/>
+        </w:rPr>
+        <w:t xml:space="preserve"> </w:t>
+      </w:r>
+      <w:r>
+        <w:rPr>
+          <w:sz w:val="28"/>
+          <w:szCs w:val="28"/>
+        </w:rPr>
+        <w:t>Quality</w:t>
+      </w:r>
+      <w:r>
+        <w:rPr>
+          <w:rFonts w:ascii="Arial" w:eastAsia="Times New Roman" w:hAnsi="Arial" w:cs="Arial"/>
+          <w:sz w:val="37"/>
+          <w:szCs w:val="37"/>
+          <w:lang w:val="en-US" w:eastAsia="ru-RU"/>
+        </w:rPr>
+        <w:t xml:space="preserve"> </w:t>
+      </w:r>
+      <w:r>
+        <w:rPr>
+          <w:sz w:val="28"/>
+          <w:szCs w:val="28"/>
+        </w:rPr>
+        <w:t>Assessment</w:t>
+      </w:r>
+      <w:r>
+        <w:rPr>
+          <w:rFonts w:ascii="Arial" w:eastAsia="Times New Roman" w:hAnsi="Arial" w:cs="Arial"/>
+          <w:sz w:val="37"/>
+          <w:szCs w:val="37"/>
+          <w:lang w:val="en-US" w:eastAsia="ru-RU"/>
+        </w:rPr>
+        <w:t xml:space="preserve">: </w:t>
+      </w:r>
+      <w:r>
+        <w:rPr>
+          <w:sz w:val="28"/>
+          <w:szCs w:val="28"/>
+        </w:rPr>
+        <w:t>From</w:t>
+      </w:r>
+      <w:r>
+        <w:rPr>
+          <w:rFonts w:ascii="Arial" w:eastAsia="Times New Roman" w:hAnsi="Arial" w:cs="Arial"/>
+          <w:sz w:val="37"/>
+          <w:szCs w:val="37"/>
+          <w:lang w:val="en-US" w:eastAsia="ru-RU"/>
+        </w:rPr>
+        <w:t xml:space="preserve"> </w:t>
+      </w:r>
+      <w:r>
+        <w:rPr>
+          <w:sz w:val="28"/>
+          <w:szCs w:val="28"/>
+        </w:rPr>
+        <w:t>Error</w:t>
+      </w:r>
+      <w:r>
+        <w:rPr>
+          <w:rFonts w:ascii="Arial" w:eastAsia="Times New Roman" w:hAnsi="Arial" w:cs="Arial"/>
+          <w:sz w:val="37"/>
+          <w:szCs w:val="37"/>
+          <w:lang w:val="en-US" w:eastAsia="ru-RU"/>
+        </w:rPr>
+        <w:t xml:space="preserve"> </w:t>
+      </w:r>
+      <w:r>
+        <w:rPr>
+          <w:sz w:val="28"/>
+          <w:szCs w:val="28"/>
+        </w:rPr>
+        <w:t>Visibility</w:t>
+      </w:r>
+      <w:r>
+        <w:rPr>
+          <w:rFonts w:ascii="Arial" w:eastAsia="Times New Roman" w:hAnsi="Arial" w:cs="Arial"/>
+          <w:sz w:val="37"/>
+          <w:szCs w:val="37"/>
+          <w:lang w:val="en-US" w:eastAsia="ru-RU"/>
+        </w:rPr>
+        <w:t xml:space="preserve"> </w:t>
+      </w:r>
+      <w:r>
+        <w:rPr>
+          <w:sz w:val="28"/>
+          <w:szCs w:val="28"/>
+        </w:rPr>
+        <w:t>to</w:t>
+      </w:r>
+      <w:r>
+        <w:rPr>
+          <w:rFonts w:ascii="Arial" w:eastAsia="Times New Roman" w:hAnsi="Arial" w:cs="Arial"/>
+          <w:sz w:val="37"/>
+          <w:szCs w:val="37"/>
+          <w:lang w:val="en-US" w:eastAsia="ru-RU"/>
+        </w:rPr>
+        <w:t xml:space="preserve"> </w:t>
+      </w:r>
+      <w:r>
+        <w:rPr>
+          <w:sz w:val="28"/>
+          <w:szCs w:val="28"/>
+        </w:rPr>
+        <w:t>Structural</w:t>
+      </w:r>
+      <w:r>
+        <w:rPr>
+          <w:rFonts w:ascii="Arial" w:eastAsia="Times New Roman" w:hAnsi="Arial" w:cs="Arial"/>
+          <w:sz w:val="37"/>
+          <w:szCs w:val="37"/>
+          <w:lang w:val="en-US" w:eastAsia="ru-RU"/>
+        </w:rPr>
+        <w:t xml:space="preserve"> </w:t>
+      </w:r>
+      <w:r>
+        <w:rPr>
+          <w:sz w:val="28"/>
+          <w:szCs w:val="28"/>
+        </w:rPr>
+        <w:t>Similarity</w:t>
+      </w:r>
+      <w:r>
+        <w:rPr>
+          <w:rFonts w:ascii="Arial" w:eastAsia="Times New Roman" w:hAnsi="Arial" w:cs="Arial"/>
+          <w:sz w:val="37"/>
+          <w:szCs w:val="37"/>
+          <w:lang w:val="en-US" w:eastAsia="ru-RU"/>
+        </w:rPr>
+        <w:t xml:space="preserve">: </w:t>
+      </w:r>
+    </w:p>
+    <w:p>
+      <w:pPr>
+        <w:pStyle w:val="Default"/>
+        <w:rPr>
+          <w:rFonts w:ascii="Arial" w:eastAsia="Times New Roman" w:hAnsi="Arial" w:cs="Arial"/>
+          <w:sz w:val="37"/>
+          <w:szCs w:val="37"/>
+          <w:lang w:val="en-US" w:eastAsia="ru-RU"/>
+        </w:rPr>
+      </w:pPr>
+      <w:proofErr w:type="gramStart"/>
+      <w:r>
+        <w:rPr>
+          <w:sz w:val="28"/>
+          <w:szCs w:val="28"/>
+          <w:lang w:val="en-US"/>
+        </w:rPr>
+        <w:t>IEEE</w:t>
+      </w:r>
+      <w:r>
+        <w:rPr>
+          <w:rFonts w:ascii="Arial" w:eastAsia="Times New Roman" w:hAnsi="Arial" w:cs="Arial"/>
+          <w:sz w:val="37"/>
+          <w:szCs w:val="37"/>
+          <w:lang w:val="en-US" w:eastAsia="ru-RU"/>
+        </w:rPr>
+        <w:t xml:space="preserve"> </w:t>
+      </w:r>
+      <w:r>
+        <w:rPr>
+          <w:sz w:val="28"/>
+          <w:szCs w:val="28"/>
+          <w:lang w:val="en-US"/>
+        </w:rPr>
+        <w:t>TRANSACTIONS</w:t>
+      </w:r>
+      <w:r>
+        <w:rPr>
+          <w:rFonts w:ascii="Arial" w:eastAsia="Times New Roman" w:hAnsi="Arial" w:cs="Arial"/>
+          <w:sz w:val="37"/>
+          <w:szCs w:val="37"/>
+          <w:lang w:val="en-US" w:eastAsia="ru-RU"/>
+        </w:rPr>
+        <w:t xml:space="preserve"> </w:t>
+      </w:r>
+      <w:r>
+        <w:rPr>
+          <w:sz w:val="28"/>
+          <w:szCs w:val="28"/>
+          <w:lang w:val="en-US"/>
+        </w:rPr>
+        <w:t>ON</w:t>
+      </w:r>
+      <w:r>
+        <w:rPr>
+          <w:rFonts w:ascii="Arial" w:eastAsia="Times New Roman" w:hAnsi="Arial" w:cs="Arial"/>
+          <w:sz w:val="37"/>
+          <w:szCs w:val="37"/>
+          <w:lang w:val="en-US" w:eastAsia="ru-RU"/>
+        </w:rPr>
+        <w:t xml:space="preserve"> </w:t>
+      </w:r>
+      <w:r>
+        <w:rPr>
+          <w:sz w:val="28"/>
+          <w:szCs w:val="28"/>
+          <w:lang w:val="en-US"/>
+        </w:rPr>
+        <w:t>IMAGE</w:t>
+      </w:r>
+      <w:r>
+        <w:rPr>
+          <w:rFonts w:ascii="Arial" w:eastAsia="Times New Roman" w:hAnsi="Arial" w:cs="Arial"/>
+          <w:sz w:val="37"/>
+          <w:szCs w:val="37"/>
+          <w:lang w:val="en-US" w:eastAsia="ru-RU"/>
+        </w:rPr>
+        <w:t xml:space="preserve"> </w:t>
+      </w:r>
+      <w:r>
+        <w:rPr>
+          <w:sz w:val="28"/>
+          <w:szCs w:val="28"/>
+          <w:lang w:val="en-US"/>
+        </w:rPr>
+        <w:t>PROCESSING</w:t>
+      </w:r>
+      <w:r>
+        <w:rPr>
+          <w:rFonts w:ascii="Arial" w:eastAsia="Times New Roman" w:hAnsi="Arial" w:cs="Arial"/>
+          <w:sz w:val="37"/>
+          <w:szCs w:val="37"/>
+          <w:lang w:val="en-US" w:eastAsia="ru-RU"/>
+        </w:rPr>
+        <w:t xml:space="preserve">, </w:t>
+      </w:r>
+      <w:r>
+        <w:rPr>
+          <w:sz w:val="28"/>
+          <w:szCs w:val="28"/>
+          <w:lang w:val="en-US"/>
+        </w:rPr>
+        <w:t>2004</w:t>
+      </w:r>
+      <w:r>
+        <w:rPr>
+          <w:rFonts w:ascii="Arial" w:eastAsia="Times New Roman" w:hAnsi="Arial" w:cs="Arial"/>
+          <w:sz w:val="37"/>
+          <w:szCs w:val="37"/>
+          <w:lang w:val="en-US" w:eastAsia="ru-RU"/>
+        </w:rPr>
+        <w:t>.</w:t>
+      </w:r>
+      <w:proofErr w:type="gramEnd"/>
+      <w:r>
+        <w:rPr>
+          <w:rFonts w:ascii="Arial" w:eastAsia="Times New Roman" w:hAnsi="Arial" w:cs="Arial"/>
+          <w:sz w:val="37"/>
+          <w:szCs w:val="37"/>
+          <w:lang w:val="en-US" w:eastAsia="ru-RU"/>
+        </w:rPr>
+        <w:t xml:space="preserve"> </w:t>
+      </w:r>
+    </w:p>
+    <w:p>
+      <w:pPr>
         <w:spacing w:after="0" w:line="240" w:lineRule="auto"/>
         <w:rPr>
           <w:rFonts w:ascii="Arial" w:eastAsia="Times New Roman" w:hAnsi="Arial" w:cs="Arial"/>
@@ -1134,7 +2139,7 @@
           <w:szCs w:val="37"/>
           <w:lang w:val="en-US" w:eastAsia="ru-RU"/>
         </w:rPr>
-        <w:t xml:space="preserve">Image Quality Assessment: From Error Visibility to Structural Similarity: IEEE </w:t>
+        <w:t>–</w:t>
       </w:r>
     </w:p>
     <w:p>
@@ -1144,9 +2149,36 @@
           <w:rFonts w:ascii="Arial" w:eastAsia="Times New Roman" w:hAnsi="Arial" w:cs="Arial"/>
           <w:sz w:val="37"/>
           <w:szCs w:val="37"/>
+          <w:lang w:val="en-US" w:eastAsia="ru-RU"/>
+        </w:rPr>
+      </w:pPr>
+      <w:r>
+        <w:rPr>
+          <w:rFonts w:ascii="Arial" w:eastAsia="Times New Roman" w:hAnsi="Arial" w:cs="Arial"/>
+          <w:sz w:val="37"/>
+          <w:szCs w:val="37"/>
+          <w:lang w:val="en-US" w:eastAsia="ru-RU"/>
+        </w:rPr>
+        <w:t>1</w:t>
+      </w:r>
+      <w:r>
+        <w:rPr>
+          <w:rFonts w:ascii="Arial" w:eastAsia="Times New Roman" w:hAnsi="Arial" w:cs="Arial"/>
+          <w:sz w:val="37"/>
+          <w:szCs w:val="37"/>
           <w:lang w:eastAsia="ru-RU"/>
         </w:rPr>
-      </w:pPr>
+        <w:t>4</w:t>
+      </w:r>
+      <w:r>
+        <w:rPr>
+          <w:rFonts w:ascii="Arial" w:eastAsia="Times New Roman" w:hAnsi="Arial" w:cs="Arial"/>
+          <w:sz w:val="37"/>
+          <w:szCs w:val="37"/>
+          <w:lang w:val="en-US" w:eastAsia="ru-RU"/>
+        </w:rPr>
+        <w:t xml:space="preserve"> </w:t>
+      </w:r>
       <w:r>
         <w:rPr>
           <w:rFonts w:ascii="Arial" w:eastAsia="Times New Roman" w:hAnsi="Arial" w:cs="Arial"/>
@@ -1154,54 +2186,15 @@
           <w:szCs w:val="37"/>
           <w:lang w:eastAsia="ru-RU"/>
         </w:rPr>
-        <w:t xml:space="preserve">TRANSACTIONS ON IMAGE PROCESSING, 2004. </w:t>
-      </w:r>
-    </w:p>
-    <w:p>
-      <w:pPr>
-        <w:spacing w:after="0" w:line="240" w:lineRule="auto"/>
-        <w:rPr>
-          <w:rFonts w:ascii="Arial" w:eastAsia="Times New Roman" w:hAnsi="Arial" w:cs="Arial"/>
-          <w:sz w:val="37"/>
-          <w:szCs w:val="37"/>
-          <w:lang w:eastAsia="ru-RU"/>
-        </w:rPr>
-      </w:pPr>
-      <w:r>
-        <w:rPr>
-          <w:rFonts w:ascii="Arial" w:eastAsia="Times New Roman" w:hAnsi="Arial" w:cs="Arial"/>
-          <w:sz w:val="37"/>
-          <w:szCs w:val="37"/>
-          <w:lang w:eastAsia="ru-RU"/>
-        </w:rPr>
-        <w:t>–</w:t>
-      </w:r>
-    </w:p>
-    <w:p>
-      <w:pPr>
-        <w:spacing w:after="0" w:line="240" w:lineRule="auto"/>
-        <w:rPr>
-          <w:rFonts w:ascii="Arial" w:eastAsia="Times New Roman" w:hAnsi="Arial" w:cs="Arial"/>
-          <w:sz w:val="37"/>
-          <w:szCs w:val="37"/>
-          <w:lang w:eastAsia="ru-RU"/>
-        </w:rPr>
-      </w:pPr>
-      <w:r>
-        <w:rPr>
-          <w:rFonts w:ascii="Arial" w:eastAsia="Times New Roman" w:hAnsi="Arial" w:cs="Arial"/>
-          <w:sz w:val="37"/>
-          <w:szCs w:val="37"/>
-          <w:lang w:eastAsia="ru-RU"/>
-        </w:rPr>
-        <w:t>13 с</w:t>
-      </w:r>
-    </w:p>
-    <w:p>
-      <w:pPr>
-        <w:rPr>
-          <w:sz w:val="28"/>
-          <w:szCs w:val="28"/>
+        <w:t>с</w:t>
+      </w:r>
+    </w:p>
+    <w:p>
+      <w:pPr>
+        <w:rPr>
+          <w:sz w:val="28"/>
+          <w:szCs w:val="28"/>
+          <w:lang w:val="en-US"/>
         </w:rPr>
       </w:pPr>
     </w:p>
@@ -1211,10 +2204,17 @@
           <w:rFonts w:ascii="Times New Roman" w:hAnsi="Times New Roman" w:cs="Times New Roman"/>
           <w:sz w:val="28"/>
           <w:szCs w:val="28"/>
-        </w:rPr>
-      </w:pPr>
-    </w:p>
-    <w:p/>
+          <w:lang w:val="en-US"/>
+        </w:rPr>
+      </w:pPr>
+    </w:p>
+    <w:p>
+      <w:pPr>
+        <w:rPr>
+          <w:lang w:val="en-US"/>
+        </w:rPr>
+      </w:pPr>
+    </w:p>
     <w:sectPr>
       <w:pgSz w:w="11906" w:h="16838"/>
       <w:pgMar w:top="1134" w:right="850" w:bottom="1134" w:left="1701" w:header="708" w:footer="708" w:gutter="0"/>

--- a/documents/список литературы.docx
+++ b/documents/список литературы.docx
@@ -294,6 +294,46 @@
         <w:pStyle w:val="a"/>
       </w:pPr>
       <w:r>
+        <w:t>Попов, Е. А. Классический алгоритм фрактального сжатия изображений [Текст] / Е. А. Попов, А. В. Холодков // Вестник Алтайской государственной педагогической академии. Сер</w:t>
+      </w:r>
+      <w:proofErr w:type="gramStart"/>
+      <w:r>
+        <w:t xml:space="preserve">.: </w:t>
+      </w:r>
+      <w:proofErr w:type="gramEnd"/>
+      <w:r>
+        <w:t xml:space="preserve">Естественные и точные науки. - 2011. - </w:t>
+      </w:r>
+      <w:proofErr w:type="spellStart"/>
+      <w:r>
+        <w:t>Вып</w:t>
+      </w:r>
+      <w:proofErr w:type="spellEnd"/>
+      <w:r>
+        <w:t>. 7. - С. 42-46</w:t>
+      </w:r>
+      <w:proofErr w:type="gramStart"/>
+      <w:r>
+        <w:t xml:space="preserve"> :</w:t>
+      </w:r>
+      <w:proofErr w:type="gramEnd"/>
+      <w:r>
+        <w:t xml:space="preserve"> табл. - </w:t>
+      </w:r>
+      <w:proofErr w:type="spellStart"/>
+      <w:r>
+        <w:t>Библиогр</w:t>
+      </w:r>
+      <w:proofErr w:type="spellEnd"/>
+      <w:r>
+        <w:t>.: с. 46</w:t>
+      </w:r>
+    </w:p>
+    <w:p>
+      <w:pPr>
+        <w:pStyle w:val="a"/>
+      </w:pPr>
+      <w:r>
         <w:rPr>
           <w:lang w:val="en-US"/>
         </w:rPr>
@@ -408,6 +448,7 @@
         <w:pStyle w:val="a"/>
       </w:pPr>
       <w:r>
+        <w:lastRenderedPageBreak/>
         <w:t xml:space="preserve">Программное обеспечение компьютеров. [Электронный ресурс]. – URL: http://book.kbsu.ru/theory/chapter6/ (дата обращения: 28.04.2018 г.). </w:t>
       </w:r>
     </w:p>
@@ -424,11 +465,7 @@
         <w:pStyle w:val="a"/>
       </w:pPr>
       <w:r>
-        <w:t>Внешнее описание программного средства [Электронный ресурс]. – URL: http://studend.ru/gotovye-raboty/lektsiya-po-teme-vneshnee-</w:t>
-      </w:r>
-      <w:r>
-        <w:lastRenderedPageBreak/>
-        <w:t xml:space="preserve">opisanie-programmnogo-srdestva-l012.html (дата обращения: 30.04.2018 г.). </w:t>
+        <w:t xml:space="preserve">Внешнее описание программного средства [Электронный ресурс]. – URL: http://studend.ru/gotovye-raboty/lektsiya-po-teme-vneshnee-opisanie-programmnogo-srdestva-l012.html (дата обращения: 30.04.2018 г.). </w:t>
       </w:r>
     </w:p>
     <w:p>
@@ -1260,6 +1297,7 @@
           <w:sz w:val="28"/>
           <w:szCs w:val="28"/>
         </w:rPr>
+        <w:lastRenderedPageBreak/>
         <w:t>Леоненков</w:t>
       </w:r>
       <w:proofErr w:type="spellEnd"/>
@@ -1403,7 +1441,6 @@
           <w:sz w:val="28"/>
           <w:szCs w:val="28"/>
         </w:rPr>
-        <w:lastRenderedPageBreak/>
         <w:t>Гома</w:t>
       </w:r>
       <w:proofErr w:type="spellEnd"/>
@@ -1850,13 +1887,14 @@
           <w:rFonts w:ascii="Arial" w:eastAsia="Times New Roman" w:hAnsi="Arial" w:cs="Arial"/>
           <w:sz w:val="37"/>
           <w:szCs w:val="37"/>
-          <w:lang w:eastAsia="ru-RU"/>
-        </w:rPr>
-      </w:pPr>
-      <w:r>
-        <w:rPr>
-          <w:sz w:val="28"/>
-          <w:szCs w:val="28"/>
+          <w:lang w:val="en-US" w:eastAsia="ru-RU"/>
+        </w:rPr>
+      </w:pPr>
+      <w:r>
+        <w:rPr>
+          <w:sz w:val="28"/>
+          <w:szCs w:val="28"/>
+          <w:lang w:val="en-US"/>
         </w:rPr>
         <w:t>Image</w:t>
       </w:r>
@@ -1873,6 +1911,7 @@
         <w:rPr>
           <w:sz w:val="28"/>
           <w:szCs w:val="28"/>
+          <w:lang w:val="en-US"/>
         </w:rPr>
         <w:t>Quality</w:t>
       </w:r>
@@ -1889,6 +1928,7 @@
         <w:rPr>
           <w:sz w:val="28"/>
           <w:szCs w:val="28"/>
+          <w:lang w:val="en-US"/>
         </w:rPr>
         <w:t>Assessment</w:t>
       </w:r>
@@ -1905,6 +1945,7 @@
         <w:rPr>
           <w:sz w:val="28"/>
           <w:szCs w:val="28"/>
+          <w:lang w:val="en-US"/>
         </w:rPr>
         <w:t>From</w:t>
       </w:r>
@@ -1921,6 +1962,7 @@
         <w:rPr>
           <w:sz w:val="28"/>
           <w:szCs w:val="28"/>
+          <w:lang w:val="en-US"/>
         </w:rPr>
         <w:t>Error</w:t>
       </w:r>
@@ -1937,6 +1979,7 @@
         <w:rPr>
           <w:sz w:val="28"/>
           <w:szCs w:val="28"/>
+          <w:lang w:val="en-US"/>
         </w:rPr>
         <w:t>Visibility</w:t>
       </w:r>
@@ -1953,6 +1996,7 @@
         <w:rPr>
           <w:sz w:val="28"/>
           <w:szCs w:val="28"/>
+          <w:lang w:val="en-US"/>
         </w:rPr>
         <w:t>to</w:t>
       </w:r>
@@ -1969,6 +2013,7 @@
         <w:rPr>
           <w:sz w:val="28"/>
           <w:szCs w:val="28"/>
+          <w:lang w:val="en-US"/>
         </w:rPr>
         <w:t>Structural</w:t>
       </w:r>
@@ -1985,6 +2030,7 @@
         <w:rPr>
           <w:sz w:val="28"/>
           <w:szCs w:val="28"/>
+          <w:lang w:val="en-US"/>
         </w:rPr>
         <w:t>Similarity</w:t>
       </w:r>
@@ -2015,6 +2061,7 @@
           <w:szCs w:val="28"/>
           <w:lang w:val="en-US"/>
         </w:rPr>
+        <w:lastRenderedPageBreak/>
         <w:t>IEEE</w:t>
       </w:r>
       <w:r>

--- a/documents/список литературы.docx
+++ b/documents/список литературы.docx
@@ -379,6 +379,71 @@
           <w:szCs w:val="20"/>
         </w:rPr>
         <w:t>.</w:t>
+      </w:r>
+    </w:p>
+    <w:p>
+      <w:pPr>
+        <w:pStyle w:val="a"/>
+        <w:rPr>
+          <w:sz w:val="24"/>
+          <w:szCs w:val="24"/>
+        </w:rPr>
+      </w:pPr>
+      <w:proofErr w:type="spellStart"/>
+      <w:r>
+        <w:rPr>
+          <w:lang w:val="en-US"/>
+        </w:rPr>
+        <w:t>Ансон</w:t>
+      </w:r>
+      <w:proofErr w:type="spellEnd"/>
+      <w:r>
+        <w:rPr>
+          <w:sz w:val="24"/>
+          <w:szCs w:val="24"/>
+        </w:rPr>
+        <w:t>,</w:t>
+      </w:r>
+      <w:r>
+        <w:rPr>
+          <w:sz w:val="24"/>
+          <w:szCs w:val="24"/>
+        </w:rPr>
+        <w:t xml:space="preserve"> Л. </w:t>
+      </w:r>
+      <w:r>
+        <w:rPr>
+          <w:szCs w:val="28"/>
+        </w:rPr>
+        <w:t xml:space="preserve">Фрактальное сжатие изображения [Текст] // Л. </w:t>
+      </w:r>
+      <w:proofErr w:type="spellStart"/>
+      <w:r>
+        <w:rPr>
+          <w:szCs w:val="28"/>
+        </w:rPr>
+        <w:t>Ансон</w:t>
+      </w:r>
+      <w:proofErr w:type="spellEnd"/>
+      <w:r>
+        <w:rPr>
+          <w:szCs w:val="28"/>
+        </w:rPr>
+        <w:t xml:space="preserve">, М. </w:t>
+      </w:r>
+      <w:proofErr w:type="spellStart"/>
+      <w:r>
+        <w:rPr>
+          <w:szCs w:val="28"/>
+        </w:rPr>
+        <w:t>Барнсли</w:t>
+      </w:r>
+      <w:proofErr w:type="spellEnd"/>
+      <w:r>
+        <w:rPr>
+          <w:szCs w:val="28"/>
+        </w:rPr>
+        <w:t>. - Мир ПК, 1992, № 4, с. 52 – 58.</w:t>
       </w:r>
     </w:p>
     <w:p>
@@ -1297,7 +1362,6 @@
           <w:sz w:val="28"/>
           <w:szCs w:val="28"/>
         </w:rPr>
-        <w:lastRenderedPageBreak/>
         <w:t>Леоненков</w:t>
       </w:r>
       <w:proofErr w:type="spellEnd"/>
@@ -2061,151 +2125,151 @@
           <w:szCs w:val="28"/>
           <w:lang w:val="en-US"/>
         </w:rPr>
+        <w:t>IEEE</w:t>
+      </w:r>
+      <w:r>
+        <w:rPr>
+          <w:rFonts w:ascii="Arial" w:eastAsia="Times New Roman" w:hAnsi="Arial" w:cs="Arial"/>
+          <w:sz w:val="37"/>
+          <w:szCs w:val="37"/>
+          <w:lang w:val="en-US" w:eastAsia="ru-RU"/>
+        </w:rPr>
+        <w:t xml:space="preserve"> </w:t>
+      </w:r>
+      <w:r>
+        <w:rPr>
+          <w:sz w:val="28"/>
+          <w:szCs w:val="28"/>
+          <w:lang w:val="en-US"/>
+        </w:rPr>
+        <w:t>TRANSACTIONS</w:t>
+      </w:r>
+      <w:r>
+        <w:rPr>
+          <w:rFonts w:ascii="Arial" w:eastAsia="Times New Roman" w:hAnsi="Arial" w:cs="Arial"/>
+          <w:sz w:val="37"/>
+          <w:szCs w:val="37"/>
+          <w:lang w:val="en-US" w:eastAsia="ru-RU"/>
+        </w:rPr>
+        <w:t xml:space="preserve"> </w:t>
+      </w:r>
+      <w:r>
+        <w:rPr>
+          <w:sz w:val="28"/>
+          <w:szCs w:val="28"/>
+          <w:lang w:val="en-US"/>
+        </w:rPr>
+        <w:t>ON</w:t>
+      </w:r>
+      <w:r>
+        <w:rPr>
+          <w:rFonts w:ascii="Arial" w:eastAsia="Times New Roman" w:hAnsi="Arial" w:cs="Arial"/>
+          <w:sz w:val="37"/>
+          <w:szCs w:val="37"/>
+          <w:lang w:val="en-US" w:eastAsia="ru-RU"/>
+        </w:rPr>
+        <w:t xml:space="preserve"> </w:t>
+      </w:r>
+      <w:r>
+        <w:rPr>
+          <w:sz w:val="28"/>
+          <w:szCs w:val="28"/>
+          <w:lang w:val="en-US"/>
+        </w:rPr>
+        <w:t>IMAGE</w:t>
+      </w:r>
+      <w:r>
+        <w:rPr>
+          <w:rFonts w:ascii="Arial" w:eastAsia="Times New Roman" w:hAnsi="Arial" w:cs="Arial"/>
+          <w:sz w:val="37"/>
+          <w:szCs w:val="37"/>
+          <w:lang w:val="en-US" w:eastAsia="ru-RU"/>
+        </w:rPr>
+        <w:t xml:space="preserve"> </w:t>
+      </w:r>
+      <w:r>
+        <w:rPr>
+          <w:sz w:val="28"/>
+          <w:szCs w:val="28"/>
+          <w:lang w:val="en-US"/>
+        </w:rPr>
+        <w:t>PROCESSING</w:t>
+      </w:r>
+      <w:r>
+        <w:rPr>
+          <w:rFonts w:ascii="Arial" w:eastAsia="Times New Roman" w:hAnsi="Arial" w:cs="Arial"/>
+          <w:sz w:val="37"/>
+          <w:szCs w:val="37"/>
+          <w:lang w:val="en-US" w:eastAsia="ru-RU"/>
+        </w:rPr>
+        <w:t xml:space="preserve">, </w:t>
+      </w:r>
+      <w:r>
+        <w:rPr>
+          <w:sz w:val="28"/>
+          <w:szCs w:val="28"/>
+          <w:lang w:val="en-US"/>
+        </w:rPr>
+        <w:t>2004</w:t>
+      </w:r>
+      <w:r>
+        <w:rPr>
+          <w:rFonts w:ascii="Arial" w:eastAsia="Times New Roman" w:hAnsi="Arial" w:cs="Arial"/>
+          <w:sz w:val="37"/>
+          <w:szCs w:val="37"/>
+          <w:lang w:val="en-US" w:eastAsia="ru-RU"/>
+        </w:rPr>
+        <w:t>.</w:t>
+      </w:r>
+      <w:proofErr w:type="gramEnd"/>
+      <w:r>
+        <w:rPr>
+          <w:rFonts w:ascii="Arial" w:eastAsia="Times New Roman" w:hAnsi="Arial" w:cs="Arial"/>
+          <w:sz w:val="37"/>
+          <w:szCs w:val="37"/>
+          <w:lang w:val="en-US" w:eastAsia="ru-RU"/>
+        </w:rPr>
+        <w:t xml:space="preserve"> </w:t>
+      </w:r>
+    </w:p>
+    <w:p>
+      <w:pPr>
+        <w:spacing w:after="0" w:line="240" w:lineRule="auto"/>
+        <w:rPr>
+          <w:rFonts w:ascii="Arial" w:eastAsia="Times New Roman" w:hAnsi="Arial" w:cs="Arial"/>
+          <w:sz w:val="37"/>
+          <w:szCs w:val="37"/>
+          <w:lang w:val="en-US" w:eastAsia="ru-RU"/>
+        </w:rPr>
+      </w:pPr>
+      <w:r>
+        <w:rPr>
+          <w:rFonts w:ascii="Arial" w:eastAsia="Times New Roman" w:hAnsi="Arial" w:cs="Arial"/>
+          <w:sz w:val="37"/>
+          <w:szCs w:val="37"/>
+          <w:lang w:val="en-US" w:eastAsia="ru-RU"/>
+        </w:rPr>
+        <w:t>–</w:t>
+      </w:r>
+    </w:p>
+    <w:p>
+      <w:pPr>
+        <w:spacing w:after="0" w:line="240" w:lineRule="auto"/>
+        <w:rPr>
+          <w:rFonts w:ascii="Arial" w:eastAsia="Times New Roman" w:hAnsi="Arial" w:cs="Arial"/>
+          <w:sz w:val="37"/>
+          <w:szCs w:val="37"/>
+          <w:lang w:val="en-US" w:eastAsia="ru-RU"/>
+        </w:rPr>
+      </w:pPr>
+      <w:r>
+        <w:rPr>
+          <w:rFonts w:ascii="Arial" w:eastAsia="Times New Roman" w:hAnsi="Arial" w:cs="Arial"/>
+          <w:sz w:val="37"/>
+          <w:szCs w:val="37"/>
+          <w:lang w:val="en-US" w:eastAsia="ru-RU"/>
+        </w:rPr>
         <w:lastRenderedPageBreak/>
-        <w:t>IEEE</w:t>
-      </w:r>
-      <w:r>
-        <w:rPr>
-          <w:rFonts w:ascii="Arial" w:eastAsia="Times New Roman" w:hAnsi="Arial" w:cs="Arial"/>
-          <w:sz w:val="37"/>
-          <w:szCs w:val="37"/>
-          <w:lang w:val="en-US" w:eastAsia="ru-RU"/>
-        </w:rPr>
-        <w:t xml:space="preserve"> </w:t>
-      </w:r>
-      <w:r>
-        <w:rPr>
-          <w:sz w:val="28"/>
-          <w:szCs w:val="28"/>
-          <w:lang w:val="en-US"/>
-        </w:rPr>
-        <w:t>TRANSACTIONS</w:t>
-      </w:r>
-      <w:r>
-        <w:rPr>
-          <w:rFonts w:ascii="Arial" w:eastAsia="Times New Roman" w:hAnsi="Arial" w:cs="Arial"/>
-          <w:sz w:val="37"/>
-          <w:szCs w:val="37"/>
-          <w:lang w:val="en-US" w:eastAsia="ru-RU"/>
-        </w:rPr>
-        <w:t xml:space="preserve"> </w:t>
-      </w:r>
-      <w:r>
-        <w:rPr>
-          <w:sz w:val="28"/>
-          <w:szCs w:val="28"/>
-          <w:lang w:val="en-US"/>
-        </w:rPr>
-        <w:t>ON</w:t>
-      </w:r>
-      <w:r>
-        <w:rPr>
-          <w:rFonts w:ascii="Arial" w:eastAsia="Times New Roman" w:hAnsi="Arial" w:cs="Arial"/>
-          <w:sz w:val="37"/>
-          <w:szCs w:val="37"/>
-          <w:lang w:val="en-US" w:eastAsia="ru-RU"/>
-        </w:rPr>
-        <w:t xml:space="preserve"> </w:t>
-      </w:r>
-      <w:r>
-        <w:rPr>
-          <w:sz w:val="28"/>
-          <w:szCs w:val="28"/>
-          <w:lang w:val="en-US"/>
-        </w:rPr>
-        <w:t>IMAGE</w:t>
-      </w:r>
-      <w:r>
-        <w:rPr>
-          <w:rFonts w:ascii="Arial" w:eastAsia="Times New Roman" w:hAnsi="Arial" w:cs="Arial"/>
-          <w:sz w:val="37"/>
-          <w:szCs w:val="37"/>
-          <w:lang w:val="en-US" w:eastAsia="ru-RU"/>
-        </w:rPr>
-        <w:t xml:space="preserve"> </w:t>
-      </w:r>
-      <w:r>
-        <w:rPr>
-          <w:sz w:val="28"/>
-          <w:szCs w:val="28"/>
-          <w:lang w:val="en-US"/>
-        </w:rPr>
-        <w:t>PROCESSING</w:t>
-      </w:r>
-      <w:r>
-        <w:rPr>
-          <w:rFonts w:ascii="Arial" w:eastAsia="Times New Roman" w:hAnsi="Arial" w:cs="Arial"/>
-          <w:sz w:val="37"/>
-          <w:szCs w:val="37"/>
-          <w:lang w:val="en-US" w:eastAsia="ru-RU"/>
-        </w:rPr>
-        <w:t xml:space="preserve">, </w:t>
-      </w:r>
-      <w:r>
-        <w:rPr>
-          <w:sz w:val="28"/>
-          <w:szCs w:val="28"/>
-          <w:lang w:val="en-US"/>
-        </w:rPr>
-        <w:t>2004</w:t>
-      </w:r>
-      <w:r>
-        <w:rPr>
-          <w:rFonts w:ascii="Arial" w:eastAsia="Times New Roman" w:hAnsi="Arial" w:cs="Arial"/>
-          <w:sz w:val="37"/>
-          <w:szCs w:val="37"/>
-          <w:lang w:val="en-US" w:eastAsia="ru-RU"/>
-        </w:rPr>
-        <w:t>.</w:t>
-      </w:r>
-      <w:proofErr w:type="gramEnd"/>
-      <w:r>
-        <w:rPr>
-          <w:rFonts w:ascii="Arial" w:eastAsia="Times New Roman" w:hAnsi="Arial" w:cs="Arial"/>
-          <w:sz w:val="37"/>
-          <w:szCs w:val="37"/>
-          <w:lang w:val="en-US" w:eastAsia="ru-RU"/>
-        </w:rPr>
-        <w:t xml:space="preserve"> </w:t>
-      </w:r>
-    </w:p>
-    <w:p>
-      <w:pPr>
-        <w:spacing w:after="0" w:line="240" w:lineRule="auto"/>
-        <w:rPr>
-          <w:rFonts w:ascii="Arial" w:eastAsia="Times New Roman" w:hAnsi="Arial" w:cs="Arial"/>
-          <w:sz w:val="37"/>
-          <w:szCs w:val="37"/>
-          <w:lang w:val="en-US" w:eastAsia="ru-RU"/>
-        </w:rPr>
-      </w:pPr>
-      <w:r>
-        <w:rPr>
-          <w:rFonts w:ascii="Arial" w:eastAsia="Times New Roman" w:hAnsi="Arial" w:cs="Arial"/>
-          <w:sz w:val="37"/>
-          <w:szCs w:val="37"/>
-          <w:lang w:val="en-US" w:eastAsia="ru-RU"/>
-        </w:rPr>
-        <w:t>–</w:t>
-      </w:r>
-    </w:p>
-    <w:p>
-      <w:pPr>
-        <w:spacing w:after="0" w:line="240" w:lineRule="auto"/>
-        <w:rPr>
-          <w:rFonts w:ascii="Arial" w:eastAsia="Times New Roman" w:hAnsi="Arial" w:cs="Arial"/>
-          <w:sz w:val="37"/>
-          <w:szCs w:val="37"/>
-          <w:lang w:val="en-US" w:eastAsia="ru-RU"/>
-        </w:rPr>
-      </w:pPr>
-      <w:r>
-        <w:rPr>
-          <w:rFonts w:ascii="Arial" w:eastAsia="Times New Roman" w:hAnsi="Arial" w:cs="Arial"/>
-          <w:sz w:val="37"/>
-          <w:szCs w:val="37"/>
-          <w:lang w:val="en-US" w:eastAsia="ru-RU"/>
-        </w:rPr>
         <w:t>1</w:t>
       </w:r>
       <w:r>
@@ -2481,8 +2545,8 @@
   <w:abstractNum w:abstractNumId="4">
     <w:nsid w:val="174D22B4"/>
     <w:multiLevelType w:val="hybridMultilevel"/>
-    <w:tmpl w:val="4AC02D70"/>
-    <w:lvl w:ilvl="0" w:tplc="6B4CAF26">
+    <w:tmpl w:val="F0AED76A"/>
+    <w:lvl w:ilvl="0" w:tplc="90627BB4">
       <w:start w:val="1"/>
       <w:numFmt w:val="decimal"/>
       <w:pStyle w:val="a"/>
@@ -2493,6 +2557,8 @@
       </w:pPr>
       <w:rPr>
         <w:rFonts w:hint="default"/>
+        <w:sz w:val="28"/>
+        <w:szCs w:val="28"/>
         <w:u w:val="none"/>
       </w:rPr>
     </w:lvl>
@@ -2691,6 +2757,12 @@
   </w:num>
   <w:num w:numId="7">
     <w:abstractNumId w:val="1"/>
+  </w:num>
+  <w:num w:numId="8">
+    <w:abstractNumId w:val="4"/>
+  </w:num>
+  <w:num w:numId="9">
+    <w:abstractNumId w:val="4"/>
   </w:num>
 </w:numbering>
 </file>
@@ -2895,7 +2967,6 @@
         <w:numId w:val="1"/>
       </w:numPr>
       <w:spacing w:after="0" w:line="360" w:lineRule="auto"/>
-      <w:ind w:left="1134" w:hanging="567"/>
       <w:jc w:val="both"/>
     </w:pPr>
     <w:rPr>

--- a/documents/список литературы.docx
+++ b/documents/список литературы.docx
@@ -20,7 +20,13 @@
         <w:rPr>
           <w:szCs w:val="20"/>
         </w:rPr>
-        <w:t>Фрактальное сжатие графики</w:t>
+        <w:t xml:space="preserve">Фрактальное сжатие </w:t>
+      </w:r>
+      <w:r>
+        <w:rPr>
+          <w:szCs w:val="20"/>
+        </w:rPr>
+        <w:t>изображений</w:t>
       </w:r>
       <w:r>
         <w:rPr>
@@ -32,113 +38,18 @@
         <w:r>
           <w:rPr>
             <w:rStyle w:val="a5"/>
-            <w:szCs w:val="28"/>
-            <w:lang w:val="en-US"/>
           </w:rPr>
-          <w:t>http</w:t>
-        </w:r>
-        <w:r>
-          <w:rPr>
-            <w:rStyle w:val="a5"/>
-            <w:szCs w:val="28"/>
-          </w:rPr>
-          <w:t>://</w:t>
-        </w:r>
-        <w:proofErr w:type="spellStart"/>
-        <w:r>
-          <w:rPr>
-            <w:rStyle w:val="a5"/>
-            <w:szCs w:val="28"/>
-            <w:lang w:val="en-US"/>
-          </w:rPr>
-          <w:t>stanislaw</w:t>
-        </w:r>
-        <w:proofErr w:type="spellEnd"/>
-        <w:r>
-          <w:rPr>
-            <w:rStyle w:val="a5"/>
-            <w:szCs w:val="28"/>
-          </w:rPr>
-          <w:t>.</w:t>
-        </w:r>
-        <w:proofErr w:type="spellStart"/>
-        <w:r>
-          <w:rPr>
-            <w:rStyle w:val="a5"/>
-            <w:szCs w:val="28"/>
-            <w:lang w:val="en-US"/>
-          </w:rPr>
-          <w:t>ru</w:t>
-        </w:r>
-        <w:proofErr w:type="spellEnd"/>
-        <w:r>
-          <w:rPr>
-            <w:rStyle w:val="a5"/>
-            <w:szCs w:val="28"/>
-          </w:rPr>
-          <w:t>/</w:t>
-        </w:r>
-        <w:proofErr w:type="spellStart"/>
-        <w:r>
-          <w:rPr>
-            <w:rStyle w:val="a5"/>
-            <w:szCs w:val="28"/>
-            <w:lang w:val="en-US"/>
-          </w:rPr>
-          <w:t>rus</w:t>
-        </w:r>
-        <w:proofErr w:type="spellEnd"/>
-        <w:r>
-          <w:rPr>
-            <w:rStyle w:val="a5"/>
-            <w:szCs w:val="28"/>
-          </w:rPr>
-          <w:t>/</w:t>
-        </w:r>
-        <w:r>
-          <w:rPr>
-            <w:rStyle w:val="a5"/>
-            <w:szCs w:val="28"/>
-            <w:lang w:val="en-US"/>
-          </w:rPr>
-          <w:t>research</w:t>
-        </w:r>
-        <w:r>
-          <w:rPr>
-            <w:rStyle w:val="a5"/>
-            <w:szCs w:val="28"/>
-          </w:rPr>
-          <w:t>/</w:t>
-        </w:r>
-        <w:r>
-          <w:rPr>
-            <w:rStyle w:val="a5"/>
-            <w:szCs w:val="28"/>
-            <w:lang w:val="en-US"/>
-          </w:rPr>
-          <w:t>fractal</w:t>
-        </w:r>
-        <w:r>
-          <w:rPr>
-            <w:rStyle w:val="a5"/>
-            <w:szCs w:val="28"/>
-          </w:rPr>
-          <w:t>.</w:t>
-        </w:r>
-        <w:r>
-          <w:rPr>
-            <w:rStyle w:val="a5"/>
-            <w:szCs w:val="28"/>
-            <w:lang w:val="en-US"/>
-          </w:rPr>
-          <w:t>asp</w:t>
+          <w:t>https://elibrary.ru/item.asp?amp=&amp;id=9482261</w:t>
         </w:r>
       </w:hyperlink>
       <w:r>
+        <w:t xml:space="preserve"> </w:t>
+      </w:r>
+      <w:r>
         <w:rPr>
           <w:szCs w:val="20"/>
         </w:rPr>
-        <w:t xml:space="preserve"> (дата обращения: 10.03.2018 г.</w:t>
+        <w:t>(дата обращения: 10.03.2018 г.</w:t>
       </w:r>
       <w:r>
         <w:rPr>
@@ -391,9 +302,6 @@
       </w:pPr>
       <w:proofErr w:type="spellStart"/>
       <w:r>
-        <w:rPr>
-          <w:lang w:val="en-US"/>
-        </w:rPr>
         <w:t>Ансон</w:t>
       </w:r>
       <w:proofErr w:type="spellEnd"/>
